--- a/documentacao/Documentação - SHI Analytcs.docx
+++ b/documentacao/Documentação - SHI Analytcs.docx
@@ -50,6 +50,14 @@
         <w:rPr>
           <w:rFonts w:ascii="Arial" w:hAnsi="Arial" w:cs="Arial"/>
           <w:b/>
+          <w:bCs/>
+        </w:rPr>
+        <w:tab/>
+      </w:r>
+      <w:r>
+        <w:rPr>
+          <w:rFonts w:ascii="Arial" w:hAnsi="Arial" w:cs="Arial"/>
+          <w:b/>
         </w:rPr>
         <w:t>RM</w:t>
       </w:r>
@@ -110,6 +118,9 @@
         <w:tab/>
       </w:r>
       <w:r>
+        <w:tab/>
+      </w:r>
+      <w:r>
         <w:rPr>
           <w:rFonts w:ascii="Arial" w:hAnsi="Arial" w:cs="Arial"/>
           <w:b/>
@@ -185,6 +196,14 @@
           <w:b/>
           <w:bCs/>
         </w:rPr>
+        <w:tab/>
+      </w:r>
+      <w:r>
+        <w:rPr>
+          <w:rFonts w:ascii="Arial" w:hAnsi="Arial" w:cs="Arial"/>
+          <w:b/>
+          <w:bCs/>
+        </w:rPr>
         <w:t>RM</w:t>
       </w:r>
       <w:r>
@@ -229,7 +248,21 @@
           <w:rFonts w:ascii="Arial" w:hAnsi="Arial" w:cs="Arial"/>
           <w:b/>
         </w:rPr>
-        <w:t xml:space="preserve"> M. Cantão</w:t>
+        <w:t xml:space="preserve"> M</w:t>
+      </w:r>
+      <w:r>
+        <w:rPr>
+          <w:rFonts w:ascii="Arial" w:hAnsi="Arial" w:cs="Arial"/>
+          <w:b/>
+        </w:rPr>
+        <w:t>aldonado</w:t>
+      </w:r>
+      <w:r>
+        <w:rPr>
+          <w:rFonts w:ascii="Arial" w:hAnsi="Arial" w:cs="Arial"/>
+          <w:b/>
+        </w:rPr>
+        <w:t xml:space="preserve"> Cantão</w:t>
       </w:r>
       <w:r>
         <w:rPr>
@@ -760,7 +793,7 @@
         <w:rPr>
           <w:rFonts w:ascii="Arial" w:hAnsi="Arial" w:cs="Arial"/>
           <w:color w:val="FFFFFF" w:themeColor="background1"/>
-          <w:highlight w:val="yellow"/>
+          <w:highlight w:val="red"/>
         </w:rPr>
       </w:pPr>
       <w:r>
@@ -786,14 +819,6 @@
           <w:rFonts w:ascii="Arial" w:hAnsi="Arial" w:cs="Arial"/>
         </w:rPr>
         <w:t xml:space="preserve"> </w:t>
-      </w:r>
-      <w:r>
-        <w:rPr>
-          <w:rFonts w:ascii="Arial" w:hAnsi="Arial" w:cs="Arial"/>
-          <w:color w:val="FFFFFF" w:themeColor="background1"/>
-          <w:highlight w:val="red"/>
-        </w:rPr>
-        <w:t>IGOR</w:t>
       </w:r>
     </w:p>
     <w:p>
@@ -1935,49 +1960,6 @@
     <w:p>
       <w:pPr>
         <w:spacing w:line="300" w:lineRule="auto"/>
-        <w:ind w:firstLine="709"/>
-        <w:jc w:val="both"/>
-        <w:rPr>
-          <w:rFonts w:ascii="Arial" w:hAnsi="Arial" w:cs="Arial"/>
-          <w:highlight w:val="red"/>
-        </w:rPr>
-      </w:pPr>
-      <w:r>
-        <w:rPr>
-          <w:rFonts w:ascii="Arial" w:hAnsi="Arial" w:cs="Arial"/>
-          <w:highlight w:val="yellow"/>
-        </w:rPr>
-        <w:t>(você pode buscar um negócio que vende para outras empresas, que vende para o consumidor ou é um intermediário entre essas partes. Além disso, existem diversas maneiras de cobrar pelo seu serviço ou produto, seja ela uma assinatura, venda de varejo/atacado, taxa de serviço, entre outros)</w:t>
-      </w:r>
-      <w:r>
-        <w:rPr>
-          <w:rFonts w:ascii="Arial" w:hAnsi="Arial" w:cs="Arial"/>
-          <w:highlight w:val="yellow"/>
-        </w:rPr>
-        <w:t xml:space="preserve"> </w:t>
-      </w:r>
-      <w:r>
-        <w:rPr>
-          <w:rFonts w:ascii="Arial" w:hAnsi="Arial" w:cs="Arial"/>
-          <w:highlight w:val="red"/>
-        </w:rPr>
-        <w:t>ALBERTO</w:t>
-      </w:r>
-    </w:p>
-    <w:p>
-      <w:pPr>
-        <w:spacing w:line="300" w:lineRule="auto"/>
-        <w:ind w:firstLine="709"/>
-        <w:jc w:val="both"/>
-        <w:rPr>
-          <w:rFonts w:ascii="Arial" w:hAnsi="Arial" w:cs="Arial"/>
-        </w:rPr>
-      </w:pPr>
-    </w:p>
-    <w:p>
-      <w:pPr>
-        <w:spacing w:line="300" w:lineRule="auto"/>
-        <w:ind w:firstLine="709"/>
         <w:jc w:val="both"/>
         <w:rPr>
           <w:rFonts w:ascii="Arial" w:hAnsi="Arial" w:cs="Arial"/>
@@ -2134,23 +2116,50 @@
       <w:r>
         <w:rPr>
           <w:rFonts w:ascii="Arial" w:hAnsi="Arial" w:cs="Arial"/>
-          <w:highlight w:val="yellow"/>
-        </w:rPr>
-        <w:t>(liste aqui empresas que você localizou que concorram com a sua startup. Elas não necessariamente oferecem o mesmo produto, mas resolvem o mesmo problema, mesmo que de forma menos eficiente)</w:t>
-      </w:r>
-      <w:r>
-        <w:rPr>
-          <w:rFonts w:ascii="Arial" w:hAnsi="Arial" w:cs="Arial"/>
-          <w:highlight w:val="yellow"/>
-        </w:rPr>
-        <w:t xml:space="preserve"> </w:t>
-      </w:r>
-      <w:r>
-        <w:rPr>
-          <w:rFonts w:ascii="Arial" w:hAnsi="Arial" w:cs="Arial"/>
-          <w:highlight w:val="red"/>
-        </w:rPr>
-        <w:t>(ALBERTO)</w:t>
+        </w:rPr>
+        <w:t xml:space="preserve">Empresas do ramo de consultoria </w:t>
+      </w:r>
+      <w:proofErr w:type="spellStart"/>
+      <w:r>
+        <w:rPr>
+          <w:rFonts w:ascii="Arial" w:hAnsi="Arial" w:cs="Arial"/>
+        </w:rPr>
+        <w:t>drivada</w:t>
+      </w:r>
+      <w:proofErr w:type="spellEnd"/>
+      <w:r>
+        <w:rPr>
+          <w:rFonts w:ascii="Arial" w:hAnsi="Arial" w:cs="Arial"/>
+        </w:rPr>
+        <w:t xml:space="preserve"> a dados como: McKinsey, </w:t>
+      </w:r>
+      <w:proofErr w:type="spellStart"/>
+      <w:r>
+        <w:rPr>
+          <w:rFonts w:ascii="Arial" w:hAnsi="Arial" w:cs="Arial"/>
+        </w:rPr>
+        <w:t>Bain</w:t>
+      </w:r>
+      <w:proofErr w:type="spellEnd"/>
+      <w:r>
+        <w:rPr>
+          <w:rFonts w:ascii="Arial" w:hAnsi="Arial" w:cs="Arial"/>
+        </w:rPr>
+        <w:t xml:space="preserve"> e Deloitte. Empresas de Tecnologias como Data </w:t>
+      </w:r>
+      <w:proofErr w:type="spellStart"/>
+      <w:r>
+        <w:rPr>
+          <w:rFonts w:ascii="Arial" w:hAnsi="Arial" w:cs="Arial"/>
+        </w:rPr>
+        <w:t>Robot</w:t>
+      </w:r>
+      <w:proofErr w:type="spellEnd"/>
+      <w:r>
+        <w:rPr>
+          <w:rFonts w:ascii="Arial" w:hAnsi="Arial" w:cs="Arial"/>
+        </w:rPr>
+        <w:t xml:space="preserve">. </w:t>
       </w:r>
     </w:p>
     <w:p>
@@ -2780,21 +2789,13 @@
             </w:pPr>
             <w:r>
               <w:rPr>
-                <w:rFonts w:asciiTheme="minorHAnsi" w:hAnsiTheme="minorHAnsi" w:cstheme="minorHAnsi"/>
-                <w:sz w:val="22"/>
-                <w:szCs w:val="22"/>
+                <w:noProof/>
               </w:rPr>
               <w:drawing>
-                <wp:inline distT="0" distB="0" distL="0" distR="0" wp14:anchorId="50E0FCA1" wp14:editId="62487A56">
+                <wp:inline distT="0" distB="0" distL="0" distR="0" wp14:anchorId="50E0FCA1" wp14:editId="72BA1BC5">
                   <wp:extent cx="1818993" cy="1800000"/>
                   <wp:effectExtent l="0" t="0" r="0" b="0"/>
-                  <wp:docPr id="31" name="Espaço Reservado para Imagem 35" descr="Homem de barba posando para foto&#10;&#10;Descrição gerada automaticamente">
-                    <a:extLst xmlns:a="http://schemas.openxmlformats.org/drawingml/2006/main">
-                      <a:ext uri="{FF2B5EF4-FFF2-40B4-BE49-F238E27FC236}">
-                        <a16:creationId xmlns:a16="http://schemas.microsoft.com/office/drawing/2014/main" id="{F7FB5AAD-42FF-64B2-1C45-AA09E9CBF922}"/>
-                      </a:ext>
-                    </a:extLst>
-                  </wp:docPr>
+                  <wp:docPr id="31" name="Espaço Reservado para Imagem 35" descr="Homem de barba posando para foto&#10;&#10;Descrição gerada automaticamente"/>
                   <wp:cNvGraphicFramePr>
                     <a:graphicFrameLocks xmlns:a="http://schemas.openxmlformats.org/drawingml/2006/main" noChangeAspect="1"/>
                   </wp:cNvGraphicFramePr>
@@ -2802,21 +2803,21 @@
                     <a:graphicData uri="http://schemas.openxmlformats.org/drawingml/2006/picture">
                       <pic:pic xmlns:pic="http://schemas.openxmlformats.org/drawingml/2006/picture">
                         <pic:nvPicPr>
-                          <pic:cNvPr id="11" name="Espaço Reservado para Imagem 35" descr="Homem de barba posando para foto&#10;&#10;Descrição gerada automaticamente">
+                          <pic:cNvPr id="0" name="Espaço Reservado para Imagem 35"/>
+                          <pic:cNvPicPr/>
+                        </pic:nvPicPr>
+                        <pic:blipFill>
+                          <a:blip r:embed="rId13">
                             <a:extLst>
                               <a:ext uri="{FF2B5EF4-FFF2-40B4-BE49-F238E27FC236}">
-                                <a16:creationId xmlns:a16="http://schemas.microsoft.com/office/drawing/2014/main" id="{F7FB5AAD-42FF-64B2-1C45-AA09E9CBF922}"/>
+                                <a16:creationId xmlns:arto="http://schemas.microsoft.com/office/word/2006/arto" xmlns:a16="http://schemas.microsoft.com/office/drawing/2014/main" xmlns:a14="http://schemas.microsoft.com/office/drawing/2010/main" xmlns:w="http://schemas.openxmlformats.org/wordprocessingml/2006/main" xmlns:w10="urn:schemas-microsoft-com:office:word" xmlns:v="urn:schemas-microsoft-com:vml" xmlns:o="urn:schemas-microsoft-com:office:office" xmlns="" id="{F7FB5AAD-42FF-64B2-1C45-AA09E9CBF922}"/>
                               </a:ext>
                             </a:extLst>
-                          </pic:cNvPr>
-                          <pic:cNvPicPr>
-                            <a:picLocks noChangeAspect="1"/>
-                          </pic:cNvPicPr>
-                        </pic:nvPicPr>
-                        <pic:blipFill rotWithShape="1">
-                          <a:blip r:embed="rId13"/>
+                          </a:blip>
                           <a:srcRect t="353" b="650"/>
-                          <a:stretch/>
+                          <a:stretch>
+                            <a:fillRect/>
+                          </a:stretch>
                         </pic:blipFill>
                         <pic:spPr>
                           <a:xfrm>
@@ -2901,22 +2902,42 @@
                 <w:rFonts w:ascii="Arial" w:hAnsi="Arial" w:cs="Arial"/>
               </w:rPr>
             </w:pPr>
+            <w:proofErr w:type="spellStart"/>
             <w:r>
               <w:rPr>
                 <w:rFonts w:ascii="Arial" w:hAnsi="Arial" w:cs="Arial"/>
                 <w:sz w:val="22"/>
                 <w:szCs w:val="22"/>
               </w:rPr>
-              <w:t>Formação: Neurociência Computacional</w:t>
-            </w:r>
+              <w:t>Formação:Neurociência</w:t>
+            </w:r>
+            <w:proofErr w:type="spellEnd"/>
             <w:r>
               <w:rPr>
                 <w:rFonts w:ascii="Arial" w:hAnsi="Arial" w:cs="Arial"/>
                 <w:sz w:val="22"/>
                 <w:szCs w:val="22"/>
               </w:rPr>
+              <w:t xml:space="preserve"> Computacional</w:t>
+            </w:r>
+            <w:r>
+              <w:rPr>
+                <w:rFonts w:ascii="Arial" w:hAnsi="Arial" w:cs="Arial"/>
+                <w:sz w:val="22"/>
+                <w:szCs w:val="22"/>
+              </w:rPr>
               <w:t xml:space="preserve">; </w:t>
             </w:r>
+          </w:p>
+          <w:p>
+            <w:pPr>
+              <w:pStyle w:val="Corpodetexto2"/>
+              <w:widowControl w:val="0"/>
+              <w:spacing w:line="300" w:lineRule="auto"/>
+              <w:rPr>
+                <w:rFonts w:ascii="Arial" w:hAnsi="Arial" w:cs="Arial"/>
+              </w:rPr>
+            </w:pPr>
             <w:r>
               <w:rPr>
                 <w:rFonts w:ascii="Arial" w:hAnsi="Arial" w:cs="Arial"/>
@@ -3014,21 +3035,13 @@
             </w:pPr>
             <w:r>
               <w:rPr>
-                <w:rFonts w:asciiTheme="minorHAnsi" w:hAnsiTheme="minorHAnsi" w:cstheme="minorHAnsi"/>
-                <w:sz w:val="22"/>
-                <w:szCs w:val="22"/>
+                <w:noProof/>
               </w:rPr>
               <w:drawing>
-                <wp:inline distT="0" distB="0" distL="0" distR="0" wp14:anchorId="3520C2B0" wp14:editId="44D9ADA2">
+                <wp:inline distT="0" distB="0" distL="0" distR="0" wp14:anchorId="3520C2B0" wp14:editId="1A8FE0C5">
                   <wp:extent cx="1818993" cy="1800000"/>
                   <wp:effectExtent l="0" t="0" r="0" b="0"/>
-                  <wp:docPr id="29" name="Espaço Reservado para Imagem 25" descr="Homem sorrindo pousando para foto&#10;&#10;Descrição gerada automaticamente">
-                    <a:extLst xmlns:a="http://schemas.openxmlformats.org/drawingml/2006/main">
-                      <a:ext uri="{FF2B5EF4-FFF2-40B4-BE49-F238E27FC236}">
-                        <a16:creationId xmlns:a16="http://schemas.microsoft.com/office/drawing/2014/main" id="{2F286887-B7B3-FAF8-8B35-5B5AAD5D450F}"/>
-                      </a:ext>
-                    </a:extLst>
-                  </wp:docPr>
+                  <wp:docPr id="29" name="Espaço Reservado para Imagem 25" descr="Homem sorrindo pousando para foto&#10;&#10;Descrição gerada automaticamente"/>
                   <wp:cNvGraphicFramePr>
                     <a:graphicFrameLocks xmlns:a="http://schemas.openxmlformats.org/drawingml/2006/main" noChangeAspect="1"/>
                   </wp:cNvGraphicFramePr>
@@ -3036,21 +3049,21 @@
                     <a:graphicData uri="http://schemas.openxmlformats.org/drawingml/2006/picture">
                       <pic:pic xmlns:pic="http://schemas.openxmlformats.org/drawingml/2006/picture">
                         <pic:nvPicPr>
-                          <pic:cNvPr id="2" name="Espaço Reservado para Imagem 25" descr="Homem sorrindo pousando para foto&#10;&#10;Descrição gerada automaticamente">
+                          <pic:cNvPr id="0" name="Espaço Reservado para Imagem 25"/>
+                          <pic:cNvPicPr/>
+                        </pic:nvPicPr>
+                        <pic:blipFill>
+                          <a:blip r:embed="rId14">
                             <a:extLst>
                               <a:ext uri="{FF2B5EF4-FFF2-40B4-BE49-F238E27FC236}">
-                                <a16:creationId xmlns:a16="http://schemas.microsoft.com/office/drawing/2014/main" id="{2F286887-B7B3-FAF8-8B35-5B5AAD5D450F}"/>
+                                <a16:creationId xmlns:arto="http://schemas.microsoft.com/office/word/2006/arto" xmlns:a16="http://schemas.microsoft.com/office/drawing/2014/main" xmlns:a14="http://schemas.microsoft.com/office/drawing/2010/main" xmlns:w="http://schemas.openxmlformats.org/wordprocessingml/2006/main" xmlns:w10="urn:schemas-microsoft-com:office:word" xmlns:v="urn:schemas-microsoft-com:vml" xmlns:o="urn:schemas-microsoft-com:office:office" xmlns="" id="{2F286887-B7B3-FAF8-8B35-5B5AAD5D450F}"/>
                               </a:ext>
                             </a:extLst>
-                          </pic:cNvPr>
-                          <pic:cNvPicPr>
-                            <a:picLocks noChangeAspect="1"/>
-                          </pic:cNvPicPr>
-                        </pic:nvPicPr>
-                        <pic:blipFill rotWithShape="1">
-                          <a:blip r:embed="rId14"/>
+                          </a:blip>
                           <a:srcRect t="-554" b="1557"/>
-                          <a:stretch/>
+                          <a:stretch>
+                            <a:fillRect/>
+                          </a:stretch>
                         </pic:blipFill>
                         <pic:spPr>
                           <a:xfrm>
@@ -3165,6 +3178,16 @@
               </w:rPr>
               <w:t xml:space="preserve">; </w:t>
             </w:r>
+          </w:p>
+          <w:p>
+            <w:pPr>
+              <w:pStyle w:val="Corpodetexto2"/>
+              <w:widowControl w:val="0"/>
+              <w:spacing w:line="300" w:lineRule="auto"/>
+              <w:rPr>
+                <w:rFonts w:ascii="Arial" w:hAnsi="Arial" w:cs="Arial"/>
+              </w:rPr>
+            </w:pPr>
             <w:r>
               <w:rPr>
                 <w:rFonts w:ascii="Arial" w:hAnsi="Arial" w:cs="Arial"/>
@@ -3261,44 +3284,35 @@
             </w:pPr>
             <w:r>
               <w:rPr>
-                <w:rFonts w:asciiTheme="minorHAnsi" w:hAnsiTheme="minorHAnsi" w:cstheme="minorHAnsi"/>
                 <w:noProof/>
-                <w:sz w:val="22"/>
-                <w:szCs w:val="22"/>
               </w:rPr>
               <w:drawing>
-                <wp:inline distT="0" distB="0" distL="0" distR="0" wp14:anchorId="30E4E04B" wp14:editId="577D60D5">
+                <wp:inline distT="0" distB="0" distL="0" distR="0" wp14:anchorId="30E4E04B" wp14:editId="20C62638">
                   <wp:extent cx="1818993" cy="1800000"/>
                   <wp:effectExtent l="0" t="0" r="0" b="0"/>
-                  <wp:docPr id="16" name="Espaço Reservado para Imagem 29" descr="Homem sentado em frente a janela&#10;&#10;Descrição gerada automaticamente">
-                    <a:extLst xmlns:a="http://schemas.openxmlformats.org/drawingml/2006/main">
-                      <a:ext uri="{FF2B5EF4-FFF2-40B4-BE49-F238E27FC236}">
-                        <a16:creationId xmlns:a16="http://schemas.microsoft.com/office/drawing/2014/main" id="{CF16587A-1EAD-8AE9-A1AA-EF133E18FB6D}"/>
-                      </a:ext>
-                    </a:extLst>
-                  </wp:docPr>
+                  <wp:docPr id="16" name="Espaço Reservado para Imagem 29" descr="Homem sentado em frente a janela&#10;&#10;Descrição gerada automaticamente"/>
                   <wp:cNvGraphicFramePr>
-                    <a:graphicFrameLocks xmlns:a="http://schemas.openxmlformats.org/drawingml/2006/main" noGrp="1" noChangeAspect="1"/>
+                    <a:graphicFrameLocks xmlns:a="http://schemas.openxmlformats.org/drawingml/2006/main" noChangeAspect="1"/>
                   </wp:cNvGraphicFramePr>
                   <a:graphic xmlns:a="http://schemas.openxmlformats.org/drawingml/2006/main">
                     <a:graphicData uri="http://schemas.openxmlformats.org/drawingml/2006/picture">
                       <pic:pic xmlns:pic="http://schemas.openxmlformats.org/drawingml/2006/picture">
                         <pic:nvPicPr>
-                          <pic:cNvPr id="16" name="Espaço Reservado para Imagem 29" descr="Homem sentado em frente a janela&#10;&#10;Descrição gerada automaticamente">
+                          <pic:cNvPr id="0" name="Espaço Reservado para Imagem 29"/>
+                          <pic:cNvPicPr/>
+                        </pic:nvPicPr>
+                        <pic:blipFill>
+                          <a:blip r:embed="rId15">
                             <a:extLst>
                               <a:ext uri="{FF2B5EF4-FFF2-40B4-BE49-F238E27FC236}">
-                                <a16:creationId xmlns:a16="http://schemas.microsoft.com/office/drawing/2014/main" id="{CF16587A-1EAD-8AE9-A1AA-EF133E18FB6D}"/>
+                                <a16:creationId xmlns:arto="http://schemas.microsoft.com/office/word/2006/arto" xmlns:a16="http://schemas.microsoft.com/office/drawing/2014/main" xmlns:a14="http://schemas.microsoft.com/office/drawing/2010/main" xmlns:w="http://schemas.openxmlformats.org/wordprocessingml/2006/main" xmlns:w10="urn:schemas-microsoft-com:office:word" xmlns:v="urn:schemas-microsoft-com:vml" xmlns:o="urn:schemas-microsoft-com:office:office" xmlns="" id="{CF16587A-1EAD-8AE9-A1AA-EF133E18FB6D}"/>
                               </a:ext>
                             </a:extLst>
-                          </pic:cNvPr>
-                          <pic:cNvPicPr>
-                            <a:picLocks noGrp="1" noChangeAspect="1"/>
-                          </pic:cNvPicPr>
-                        </pic:nvPicPr>
-                        <pic:blipFill rotWithShape="1">
-                          <a:blip r:embed="rId15"/>
+                          </a:blip>
                           <a:srcRect t="1587" b="-585"/>
-                          <a:stretch/>
+                          <a:stretch>
+                            <a:fillRect/>
+                          </a:stretch>
                         </pic:blipFill>
                         <pic:spPr>
                           <a:xfrm>
@@ -3352,7 +3366,41 @@
                 <w:sz w:val="22"/>
                 <w:szCs w:val="22"/>
               </w:rPr>
-              <w:t xml:space="preserve"> de Dados </w:t>
+              <w:t xml:space="preserve"> </w:t>
+            </w:r>
+            <w:r>
+              <w:rPr>
+                <w:rFonts w:ascii="Arial" w:hAnsi="Arial" w:cs="Arial"/>
+                <w:sz w:val="22"/>
+                <w:szCs w:val="22"/>
+              </w:rPr>
+              <w:t xml:space="preserve">em </w:t>
+            </w:r>
+            <w:proofErr w:type="spellStart"/>
+            <w:r>
+              <w:rPr>
+                <w:rFonts w:ascii="Arial" w:hAnsi="Arial" w:cs="Arial"/>
+                <w:sz w:val="22"/>
+                <w:szCs w:val="22"/>
+              </w:rPr>
+              <w:t>Analytics</w:t>
+            </w:r>
+            <w:proofErr w:type="spellEnd"/>
+            <w:r>
+              <w:rPr>
+                <w:rFonts w:ascii="Arial" w:hAnsi="Arial" w:cs="Arial"/>
+                <w:sz w:val="22"/>
+                <w:szCs w:val="22"/>
+              </w:rPr>
+              <w:t xml:space="preserve"> e IA</w:t>
+            </w:r>
+            <w:r>
+              <w:rPr>
+                <w:rFonts w:ascii="Arial" w:hAnsi="Arial" w:cs="Arial"/>
+                <w:sz w:val="22"/>
+                <w:szCs w:val="22"/>
+              </w:rPr>
+              <w:t xml:space="preserve"> </w:t>
             </w:r>
             <w:r>
               <w:rPr>
@@ -3504,21 +3552,13 @@
             </w:pPr>
             <w:r>
               <w:rPr>
-                <w:rFonts w:asciiTheme="minorHAnsi" w:hAnsiTheme="minorHAnsi" w:cstheme="minorHAnsi"/>
-                <w:sz w:val="22"/>
-                <w:szCs w:val="22"/>
+                <w:noProof/>
               </w:rPr>
               <w:drawing>
-                <wp:inline distT="0" distB="0" distL="0" distR="0" wp14:anchorId="7825A26B" wp14:editId="56D4DB81">
+                <wp:inline distT="0" distB="0" distL="0" distR="0" wp14:anchorId="7825A26B" wp14:editId="17D15317">
                   <wp:extent cx="1818993" cy="1800000"/>
                   <wp:effectExtent l="0" t="0" r="0" b="0"/>
-                  <wp:docPr id="33" name="Espaço Reservado para Imagem 31" descr="Mulher com cabelo vermelho&#10;&#10;Descrição gerada automaticamente">
-                    <a:extLst xmlns:a="http://schemas.openxmlformats.org/drawingml/2006/main">
-                      <a:ext uri="{FF2B5EF4-FFF2-40B4-BE49-F238E27FC236}">
-                        <a16:creationId xmlns:a16="http://schemas.microsoft.com/office/drawing/2014/main" id="{D05EAD13-F7C6-A554-8CDE-627392C76811}"/>
-                      </a:ext>
-                    </a:extLst>
-                  </wp:docPr>
+                  <wp:docPr id="33" name="Espaço Reservado para Imagem 31" descr="Mulher com cabelo vermelho&#10;&#10;Descrição gerada automaticamente"/>
                   <wp:cNvGraphicFramePr>
                     <a:graphicFrameLocks xmlns:a="http://schemas.openxmlformats.org/drawingml/2006/main" noChangeAspect="1"/>
                   </wp:cNvGraphicFramePr>
@@ -3526,21 +3566,21 @@
                     <a:graphicData uri="http://schemas.openxmlformats.org/drawingml/2006/picture">
                       <pic:pic xmlns:pic="http://schemas.openxmlformats.org/drawingml/2006/picture">
                         <pic:nvPicPr>
-                          <pic:cNvPr id="8" name="Espaço Reservado para Imagem 31" descr="Mulher com cabelo vermelho&#10;&#10;Descrição gerada automaticamente">
+                          <pic:cNvPr id="0" name="Espaço Reservado para Imagem 31"/>
+                          <pic:cNvPicPr/>
+                        </pic:nvPicPr>
+                        <pic:blipFill>
+                          <a:blip r:embed="rId16">
                             <a:extLst>
                               <a:ext uri="{FF2B5EF4-FFF2-40B4-BE49-F238E27FC236}">
-                                <a16:creationId xmlns:a16="http://schemas.microsoft.com/office/drawing/2014/main" id="{D05EAD13-F7C6-A554-8CDE-627392C76811}"/>
+                                <a16:creationId xmlns:arto="http://schemas.microsoft.com/office/word/2006/arto" xmlns:a16="http://schemas.microsoft.com/office/drawing/2014/main" xmlns:a14="http://schemas.microsoft.com/office/drawing/2010/main" xmlns:w="http://schemas.openxmlformats.org/wordprocessingml/2006/main" xmlns:w10="urn:schemas-microsoft-com:office:word" xmlns:v="urn:schemas-microsoft-com:vml" xmlns:o="urn:schemas-microsoft-com:office:office" xmlns="" id="{D05EAD13-F7C6-A554-8CDE-627392C76811}"/>
                               </a:ext>
                             </a:extLst>
-                          </pic:cNvPr>
-                          <pic:cNvPicPr>
-                            <a:picLocks noChangeAspect="1"/>
-                          </pic:cNvPicPr>
-                        </pic:nvPicPr>
-                        <pic:blipFill rotWithShape="1">
-                          <a:blip r:embed="rId16"/>
+                          </a:blip>
                           <a:srcRect t="1" b="1002"/>
-                          <a:stretch/>
+                          <a:stretch>
+                            <a:fillRect/>
+                          </a:stretch>
                         </pic:blipFill>
                         <pic:spPr>
                           <a:xfrm>
@@ -3667,6 +3707,16 @@
               </w:rPr>
               <w:t xml:space="preserve">; </w:t>
             </w:r>
+          </w:p>
+          <w:p>
+            <w:pPr>
+              <w:pStyle w:val="Corpodetexto2"/>
+              <w:widowControl w:val="0"/>
+              <w:spacing w:line="300" w:lineRule="auto"/>
+              <w:rPr>
+                <w:rFonts w:ascii="Arial" w:hAnsi="Arial" w:cs="Arial"/>
+              </w:rPr>
+            </w:pPr>
             <w:r>
               <w:rPr>
                 <w:rFonts w:ascii="Arial" w:hAnsi="Arial" w:cs="Arial"/>
@@ -4794,6 +4844,7 @@
       <w:r>
         <w:rPr>
           <w:rFonts w:ascii="Arial" w:hAnsi="Arial" w:cs="Arial"/>
+          <w:noProof/>
         </w:rPr>
         <w:drawing>
           <wp:inline distT="0" distB="0" distL="0" distR="0" wp14:anchorId="17CDBCA8" wp14:editId="6859B613">
@@ -4919,34 +4970,14 @@
     </w:p>
     <w:p>
       <w:pPr>
-        <w:pStyle w:val="Livro2"/>
-      </w:pPr>
-      <w:r>
-        <w:lastRenderedPageBreak/>
-        <w:t>Cenário Competitivo</w:t>
-      </w:r>
-      <w:r>
-        <w:t xml:space="preserve"> ALBERTO</w:t>
-      </w:r>
-    </w:p>
-    <w:p>
-      <w:pPr>
         <w:pStyle w:val="Corpodetexto2"/>
         <w:widowControl w:val="0"/>
         <w:spacing w:line="300" w:lineRule="auto"/>
         <w:ind w:firstLine="709"/>
         <w:rPr>
           <w:rFonts w:ascii="Arial" w:hAnsi="Arial" w:cs="Arial"/>
-          <w:highlight w:val="yellow"/>
-        </w:rPr>
-      </w:pPr>
-      <w:r>
-        <w:rPr>
-          <w:rFonts w:ascii="Arial" w:hAnsi="Arial" w:cs="Arial"/>
-          <w:highlight w:val="yellow"/>
-        </w:rPr>
-        <w:t>(Nesta parte é preciso apresentar o cenário competitivo em que a sua startup irá atuar.)</w:t>
-      </w:r>
+        </w:rPr>
+      </w:pPr>
     </w:p>
     <w:p>
       <w:pPr>
@@ -4956,71 +4987,609 @@
         <w:ind w:firstLine="709"/>
         <w:rPr>
           <w:rFonts w:ascii="Arial" w:hAnsi="Arial" w:cs="Arial"/>
-          <w:highlight w:val="yellow"/>
-        </w:rPr>
-      </w:pPr>
-      <w:r>
-        <w:rPr>
-          <w:rFonts w:ascii="Arial" w:hAnsi="Arial" w:cs="Arial"/>
-          <w:highlight w:val="yellow"/>
-        </w:rPr>
-        <w:t xml:space="preserve">Dica 1: Comece apresentando o mercado consumidor que pretende atuar. Apresente quem é o consumidor, se há consumidores (que pagam) e usuários (que usam). O Google, por exemplo, tem usuários (todos nós) e clientes (anunciantes que pagam para veicular </w:t>
-      </w:r>
-      <w:proofErr w:type="spellStart"/>
-      <w:r>
-        <w:rPr>
-          <w:rFonts w:ascii="Arial" w:hAnsi="Arial" w:cs="Arial"/>
-          <w:highlight w:val="yellow"/>
-        </w:rPr>
-        <w:t>Adwords</w:t>
-      </w:r>
-      <w:proofErr w:type="spellEnd"/>
-      <w:r>
-        <w:rPr>
-          <w:rFonts w:ascii="Arial" w:hAnsi="Arial" w:cs="Arial"/>
-          <w:highlight w:val="yellow"/>
-        </w:rPr>
-        <w:t xml:space="preserve"> (anúncios). Explique quais as necessidades atuais e como estas necessidades irá evoluir no futuro. Explique se o mercado consumidor está dividido em </w:t>
-      </w:r>
-      <w:r>
-        <w:rPr>
-          <w:rFonts w:ascii="Arial" w:hAnsi="Arial" w:cs="Arial"/>
-          <w:highlight w:val="yellow"/>
-          <w:u w:val="single"/>
-        </w:rPr>
-        <w:t>segmentos</w:t>
-      </w:r>
-      <w:r>
-        <w:rPr>
-          <w:rFonts w:ascii="Arial" w:hAnsi="Arial" w:cs="Arial"/>
-          <w:highlight w:val="yellow"/>
-        </w:rPr>
-        <w:t xml:space="preserve"> e, se possível, tente explicar as necessidades específicas de cada segmento. Defina qual segmento de mercado a sua startup pretende atacar. Se possível, apresente números de clientes, volume comprado em número de itens e de vendas. Se possível, apresente a evolução esperada destes números, mesmo que seja a estimativa do grupo, deixando claro, na citação da fonte da informação a origem destas estimativas. </w:t>
-      </w:r>
+        </w:rPr>
+      </w:pPr>
     </w:p>
     <w:p>
       <w:pPr>
         <w:pStyle w:val="Livro2"/>
+      </w:pPr>
+      <w:r>
+        <w:t>Cenário Competitivo</w:t>
+      </w:r>
+      <w:r>
+        <w:t xml:space="preserve"> </w:t>
+      </w:r>
+    </w:p>
+    <w:p>
+      <w:pPr>
+        <w:pStyle w:val="Titulo1"/>
         <w:numPr>
           <w:ilvl w:val="0"/>
           <w:numId w:val="0"/>
         </w:numPr>
-        <w:spacing w:before="0" w:after="0" w:line="300" w:lineRule="auto"/>
-        <w:ind w:firstLine="709"/>
-        <w:rPr>
+        <w:rPr>
+          <w:highlight w:val="yellow"/>
+        </w:rPr>
+      </w:pPr>
+    </w:p>
+    <w:p>
+      <w:pPr>
+        <w:pStyle w:val="Titulo1"/>
+        <w:numPr>
+          <w:ilvl w:val="0"/>
+          <w:numId w:val="0"/>
+        </w:numPr>
+        <w:rPr>
+          <w:b w:val="0"/>
           <w:sz w:val="24"/>
           <w:szCs w:val="24"/>
-          <w:highlight w:val="yellow"/>
-        </w:rPr>
-      </w:pPr>
-      <w:r>
-        <w:rPr>
+        </w:rPr>
+      </w:pPr>
+      <w:r>
+        <w:rPr>
+          <w:b w:val="0"/>
           <w:sz w:val="24"/>
           <w:szCs w:val="24"/>
-          <w:highlight w:val="yellow"/>
-        </w:rPr>
-        <w:t>Dica 2: Utilize gráficos, tabelas, figuras e outras pesquisas na análise do cenário competitivo. Estes recursos deixam a análise mais agradável de ser lida e contribuem para um melhor entendimento das informações.</w:t>
-      </w:r>
+        </w:rPr>
+        <w:t xml:space="preserve">O mercado de consultoria de </w:t>
+      </w:r>
+      <w:r>
+        <w:rPr>
+          <w:b w:val="0"/>
+          <w:sz w:val="24"/>
+          <w:szCs w:val="24"/>
+        </w:rPr>
+        <w:t xml:space="preserve">ciência analítica </w:t>
+      </w:r>
+      <w:r>
+        <w:rPr>
+          <w:b w:val="0"/>
+          <w:sz w:val="24"/>
+          <w:szCs w:val="24"/>
+        </w:rPr>
+        <w:t>e business</w:t>
+      </w:r>
+      <w:r>
+        <w:rPr>
+          <w:b w:val="0"/>
+          <w:sz w:val="24"/>
+          <w:szCs w:val="24"/>
+        </w:rPr>
+        <w:t xml:space="preserve"> são os maiores concorrentes na área de desenvolvimento de plataformas de projetos de ponta a ponta envolvendo o problema de neg</w:t>
+      </w:r>
+      <w:r>
+        <w:rPr>
+          <w:b w:val="0"/>
+          <w:sz w:val="24"/>
+          <w:szCs w:val="24"/>
+        </w:rPr>
+        <w:t>ó</w:t>
+      </w:r>
+      <w:r>
+        <w:rPr>
+          <w:b w:val="0"/>
+          <w:sz w:val="24"/>
+          <w:szCs w:val="24"/>
+        </w:rPr>
+        <w:t>cio</w:t>
+      </w:r>
+      <w:r>
+        <w:rPr>
+          <w:b w:val="0"/>
+          <w:sz w:val="24"/>
+          <w:szCs w:val="24"/>
+        </w:rPr>
+        <w:t xml:space="preserve">. </w:t>
+      </w:r>
+      <w:r>
+        <w:rPr>
+          <w:b w:val="0"/>
+          <w:sz w:val="24"/>
+          <w:szCs w:val="24"/>
+        </w:rPr>
+        <w:t xml:space="preserve">Consultorias consolidadas como McKinsey, </w:t>
+      </w:r>
+      <w:proofErr w:type="spellStart"/>
+      <w:r>
+        <w:rPr>
+          <w:b w:val="0"/>
+          <w:sz w:val="24"/>
+          <w:szCs w:val="24"/>
+        </w:rPr>
+        <w:t>Bain</w:t>
+      </w:r>
+      <w:proofErr w:type="spellEnd"/>
+      <w:r>
+        <w:rPr>
+          <w:b w:val="0"/>
+          <w:sz w:val="24"/>
+          <w:szCs w:val="24"/>
+        </w:rPr>
+        <w:t xml:space="preserve">, </w:t>
+      </w:r>
+      <w:proofErr w:type="spellStart"/>
+      <w:r>
+        <w:rPr>
+          <w:b w:val="0"/>
+          <w:sz w:val="24"/>
+          <w:szCs w:val="24"/>
+        </w:rPr>
+        <w:t>Delloite</w:t>
+      </w:r>
+      <w:proofErr w:type="spellEnd"/>
+      <w:r>
+        <w:rPr>
+          <w:b w:val="0"/>
+          <w:sz w:val="24"/>
+          <w:szCs w:val="24"/>
+        </w:rPr>
+        <w:t xml:space="preserve"> possuem um </w:t>
+      </w:r>
+      <w:r>
+        <w:rPr>
+          <w:b w:val="0"/>
+          <w:sz w:val="24"/>
+          <w:szCs w:val="24"/>
+        </w:rPr>
+        <w:t>portifólio</w:t>
+      </w:r>
+      <w:r>
+        <w:rPr>
+          <w:b w:val="0"/>
+          <w:sz w:val="24"/>
+          <w:szCs w:val="24"/>
+        </w:rPr>
+        <w:t xml:space="preserve"> robusto no que diz respeito na </w:t>
+      </w:r>
+      <w:r>
+        <w:rPr>
+          <w:b w:val="0"/>
+          <w:sz w:val="24"/>
+          <w:szCs w:val="24"/>
+        </w:rPr>
+        <w:t>integração</w:t>
+      </w:r>
+      <w:r>
+        <w:rPr>
+          <w:b w:val="0"/>
+          <w:sz w:val="24"/>
+          <w:szCs w:val="24"/>
+        </w:rPr>
+        <w:t xml:space="preserve"> de </w:t>
+      </w:r>
+      <w:r>
+        <w:rPr>
+          <w:b w:val="0"/>
+          <w:sz w:val="24"/>
+          <w:szCs w:val="24"/>
+        </w:rPr>
+        <w:t>soluções</w:t>
+      </w:r>
+      <w:r>
+        <w:rPr>
+          <w:b w:val="0"/>
+          <w:sz w:val="24"/>
+          <w:szCs w:val="24"/>
+        </w:rPr>
+        <w:t xml:space="preserve"> de Data Science aplicada ao</w:t>
+      </w:r>
+      <w:r>
+        <w:rPr>
+          <w:b w:val="0"/>
+          <w:sz w:val="24"/>
+          <w:szCs w:val="24"/>
+        </w:rPr>
+        <w:t xml:space="preserve">s problemas de </w:t>
+      </w:r>
+      <w:proofErr w:type="spellStart"/>
+      <w:r>
+        <w:rPr>
+          <w:b w:val="0"/>
+          <w:sz w:val="24"/>
+          <w:szCs w:val="24"/>
+        </w:rPr>
+        <w:t>Churn</w:t>
+      </w:r>
+      <w:proofErr w:type="spellEnd"/>
+      <w:r>
+        <w:rPr>
+          <w:b w:val="0"/>
+          <w:sz w:val="24"/>
+          <w:szCs w:val="24"/>
+        </w:rPr>
+        <w:t xml:space="preserve"> que as empresas sofrem.</w:t>
+      </w:r>
+    </w:p>
+    <w:p>
+      <w:pPr>
+        <w:pStyle w:val="Titulo1"/>
+        <w:numPr>
+          <w:ilvl w:val="0"/>
+          <w:numId w:val="0"/>
+        </w:numPr>
+        <w:spacing w:line="259" w:lineRule="auto"/>
+        <w:rPr>
+          <w:b w:val="0"/>
+          <w:sz w:val="24"/>
+          <w:szCs w:val="24"/>
+        </w:rPr>
+      </w:pPr>
+      <w:r>
+        <w:rPr>
+          <w:b w:val="0"/>
+          <w:sz w:val="24"/>
+          <w:szCs w:val="24"/>
+        </w:rPr>
+        <w:t xml:space="preserve">Empresas de tecnologia aparecem nesse cenário com uma função </w:t>
+      </w:r>
+      <w:r>
+        <w:rPr>
+          <w:b w:val="0"/>
+          <w:sz w:val="24"/>
+          <w:szCs w:val="24"/>
+        </w:rPr>
+        <w:t>hibrida</w:t>
+      </w:r>
+      <w:r>
+        <w:rPr>
+          <w:b w:val="0"/>
+          <w:sz w:val="24"/>
+          <w:szCs w:val="24"/>
+        </w:rPr>
+        <w:t xml:space="preserve">. </w:t>
+      </w:r>
+      <w:r>
+        <w:rPr>
+          <w:b w:val="0"/>
+          <w:sz w:val="24"/>
+          <w:szCs w:val="24"/>
+        </w:rPr>
+        <w:t xml:space="preserve">Ao passo que servem como plataformas de dados, fornecendo </w:t>
+      </w:r>
+      <w:r>
+        <w:rPr>
+          <w:b w:val="0"/>
+          <w:sz w:val="24"/>
+          <w:szCs w:val="24"/>
+        </w:rPr>
+        <w:t>infraestrutura</w:t>
+      </w:r>
+      <w:r>
+        <w:rPr>
+          <w:b w:val="0"/>
+          <w:sz w:val="24"/>
+          <w:szCs w:val="24"/>
+        </w:rPr>
+        <w:t xml:space="preserve">, ambientes de processamento de dados e frameworks de desenvolvimento para empresas que desejam </w:t>
+      </w:r>
+      <w:r>
+        <w:rPr>
+          <w:b w:val="0"/>
+          <w:sz w:val="24"/>
+          <w:szCs w:val="24"/>
+        </w:rPr>
+        <w:t>construir</w:t>
+      </w:r>
+      <w:r>
+        <w:rPr>
+          <w:b w:val="0"/>
+          <w:sz w:val="24"/>
+          <w:szCs w:val="24"/>
+        </w:rPr>
+        <w:t xml:space="preserve"> suas </w:t>
+      </w:r>
+      <w:r>
+        <w:rPr>
+          <w:b w:val="0"/>
+          <w:sz w:val="24"/>
+          <w:szCs w:val="24"/>
+        </w:rPr>
+        <w:t>próprias</w:t>
+      </w:r>
+      <w:r>
+        <w:rPr>
+          <w:b w:val="0"/>
+          <w:sz w:val="24"/>
+          <w:szCs w:val="24"/>
+        </w:rPr>
+        <w:t xml:space="preserve"> solu</w:t>
+      </w:r>
+      <w:r>
+        <w:rPr>
+          <w:b w:val="0"/>
+          <w:sz w:val="24"/>
+          <w:szCs w:val="24"/>
+        </w:rPr>
+        <w:t>çõ</w:t>
+      </w:r>
+      <w:r>
+        <w:rPr>
+          <w:b w:val="0"/>
+          <w:sz w:val="24"/>
+          <w:szCs w:val="24"/>
+        </w:rPr>
+        <w:t xml:space="preserve">es, </w:t>
+      </w:r>
+      <w:proofErr w:type="gramStart"/>
+      <w:r>
+        <w:rPr>
+          <w:b w:val="0"/>
+          <w:sz w:val="24"/>
+          <w:szCs w:val="24"/>
+        </w:rPr>
+        <w:t>os mesmos</w:t>
+      </w:r>
+      <w:proofErr w:type="gramEnd"/>
+      <w:r>
+        <w:rPr>
+          <w:b w:val="0"/>
+          <w:sz w:val="24"/>
+          <w:szCs w:val="24"/>
+        </w:rPr>
+        <w:t xml:space="preserve"> também estão presentes no mercado desenvolvendo </w:t>
+      </w:r>
+      <w:r>
+        <w:rPr>
+          <w:b w:val="0"/>
+          <w:sz w:val="24"/>
+          <w:szCs w:val="24"/>
+        </w:rPr>
+        <w:t xml:space="preserve">"soluções de </w:t>
+      </w:r>
+      <w:r>
+        <w:rPr>
+          <w:b w:val="0"/>
+          <w:sz w:val="24"/>
+          <w:szCs w:val="24"/>
+        </w:rPr>
+        <w:t>prateleira</w:t>
+      </w:r>
+      <w:r>
+        <w:rPr>
+          <w:b w:val="0"/>
+          <w:sz w:val="24"/>
+          <w:szCs w:val="24"/>
+        </w:rPr>
+        <w:t>"</w:t>
+      </w:r>
+      <w:r>
+        <w:rPr>
+          <w:b w:val="0"/>
+          <w:sz w:val="24"/>
+          <w:szCs w:val="24"/>
+        </w:rPr>
+        <w:t xml:space="preserve">. </w:t>
+      </w:r>
+      <w:r>
+        <w:rPr>
+          <w:b w:val="0"/>
+          <w:sz w:val="24"/>
+          <w:szCs w:val="24"/>
+        </w:rPr>
+        <w:t>Soluções</w:t>
+      </w:r>
+      <w:r>
+        <w:rPr>
+          <w:b w:val="0"/>
+          <w:sz w:val="24"/>
+          <w:szCs w:val="24"/>
+        </w:rPr>
+        <w:t xml:space="preserve"> de prateleiras podem ser compreendidas como </w:t>
+      </w:r>
+      <w:r>
+        <w:rPr>
+          <w:b w:val="0"/>
+          <w:sz w:val="24"/>
+          <w:szCs w:val="24"/>
+        </w:rPr>
+        <w:t>soluções</w:t>
+      </w:r>
+      <w:r>
+        <w:rPr>
+          <w:b w:val="0"/>
+          <w:sz w:val="24"/>
+          <w:szCs w:val="24"/>
+        </w:rPr>
+        <w:t xml:space="preserve"> </w:t>
+      </w:r>
+      <w:r>
+        <w:rPr>
+          <w:b w:val="0"/>
+          <w:sz w:val="24"/>
+          <w:szCs w:val="24"/>
+        </w:rPr>
+        <w:t>genéricas</w:t>
+      </w:r>
+      <w:r>
+        <w:rPr>
+          <w:b w:val="0"/>
+          <w:sz w:val="24"/>
+          <w:szCs w:val="24"/>
+        </w:rPr>
+        <w:t xml:space="preserve"> que um ou </w:t>
+      </w:r>
+      <w:r>
+        <w:rPr>
+          <w:b w:val="0"/>
+          <w:sz w:val="24"/>
+          <w:szCs w:val="24"/>
+        </w:rPr>
+        <w:t>vários</w:t>
+      </w:r>
+      <w:r>
+        <w:rPr>
+          <w:b w:val="0"/>
+          <w:sz w:val="24"/>
+          <w:szCs w:val="24"/>
+        </w:rPr>
+        <w:t xml:space="preserve"> times de negócio e tecnologia elaboram, com o intuito de servir para o </w:t>
+      </w:r>
+      <w:r>
+        <w:rPr>
+          <w:b w:val="0"/>
+          <w:sz w:val="24"/>
+          <w:szCs w:val="24"/>
+        </w:rPr>
+        <w:t>máximo</w:t>
+      </w:r>
+      <w:r>
+        <w:rPr>
+          <w:b w:val="0"/>
+          <w:sz w:val="24"/>
+          <w:szCs w:val="24"/>
+        </w:rPr>
+        <w:t xml:space="preserve"> de consumidores, dos diversos ramos, desde que haja </w:t>
+      </w:r>
+      <w:r>
+        <w:rPr>
+          <w:b w:val="0"/>
+          <w:sz w:val="24"/>
+          <w:szCs w:val="24"/>
+        </w:rPr>
+        <w:t>similaridade</w:t>
+      </w:r>
+      <w:r>
+        <w:rPr>
+          <w:b w:val="0"/>
+          <w:sz w:val="24"/>
+          <w:szCs w:val="24"/>
+        </w:rPr>
+        <w:t xml:space="preserve"> entre as premissas.</w:t>
+      </w:r>
+    </w:p>
+    <w:p>
+      <w:pPr>
+        <w:pStyle w:val="Titulo1"/>
+        <w:numPr>
+          <w:ilvl w:val="0"/>
+          <w:numId w:val="0"/>
+        </w:numPr>
+        <w:spacing w:line="259" w:lineRule="auto"/>
+        <w:rPr>
+          <w:b w:val="0"/>
+          <w:sz w:val="24"/>
+          <w:szCs w:val="24"/>
+        </w:rPr>
+      </w:pPr>
+      <w:r>
+        <w:rPr>
+          <w:b w:val="0"/>
+          <w:sz w:val="24"/>
+          <w:szCs w:val="24"/>
+        </w:rPr>
+        <w:t xml:space="preserve">As empresas de </w:t>
+      </w:r>
+      <w:r>
+        <w:rPr>
+          <w:b w:val="0"/>
+          <w:sz w:val="24"/>
+          <w:szCs w:val="24"/>
+        </w:rPr>
+        <w:t>tecnologia</w:t>
+      </w:r>
+      <w:r>
+        <w:rPr>
+          <w:b w:val="0"/>
+          <w:sz w:val="24"/>
+          <w:szCs w:val="24"/>
+        </w:rPr>
+        <w:t xml:space="preserve"> que aparecem como provedoras de ambientes e desenvolvem softwares aplicados para o tópico em questão podem ser compreendidas como a Microsoft através do ambiente em cloud Azure, </w:t>
+      </w:r>
+      <w:proofErr w:type="spellStart"/>
+      <w:r>
+        <w:rPr>
+          <w:b w:val="0"/>
+          <w:sz w:val="24"/>
+          <w:szCs w:val="24"/>
+        </w:rPr>
+        <w:t>Amazon</w:t>
+      </w:r>
+      <w:proofErr w:type="spellEnd"/>
+      <w:r>
+        <w:rPr>
+          <w:b w:val="0"/>
+          <w:sz w:val="24"/>
+          <w:szCs w:val="24"/>
+        </w:rPr>
+        <w:t xml:space="preserve"> AWS</w:t>
+      </w:r>
+      <w:r>
+        <w:rPr>
+          <w:b w:val="0"/>
+          <w:sz w:val="24"/>
+          <w:szCs w:val="24"/>
+        </w:rPr>
+        <w:t xml:space="preserve">, </w:t>
+      </w:r>
+      <w:proofErr w:type="spellStart"/>
+      <w:r>
+        <w:rPr>
+          <w:b w:val="0"/>
+          <w:sz w:val="24"/>
+          <w:szCs w:val="24"/>
+        </w:rPr>
+        <w:t>Gooogle</w:t>
+      </w:r>
+      <w:proofErr w:type="spellEnd"/>
+      <w:r>
+        <w:rPr>
+          <w:b w:val="0"/>
+          <w:sz w:val="24"/>
+          <w:szCs w:val="24"/>
+        </w:rPr>
+        <w:t xml:space="preserve"> Cloud </w:t>
+      </w:r>
+      <w:proofErr w:type="spellStart"/>
+      <w:r>
+        <w:rPr>
+          <w:b w:val="0"/>
+          <w:sz w:val="24"/>
+          <w:szCs w:val="24"/>
+        </w:rPr>
+        <w:t>Plataform</w:t>
+      </w:r>
+      <w:proofErr w:type="spellEnd"/>
+      <w:r>
+        <w:rPr>
+          <w:b w:val="0"/>
+          <w:sz w:val="24"/>
+          <w:szCs w:val="24"/>
+        </w:rPr>
+        <w:t xml:space="preserve"> e Data </w:t>
+      </w:r>
+      <w:proofErr w:type="spellStart"/>
+      <w:r>
+        <w:rPr>
+          <w:b w:val="0"/>
+          <w:sz w:val="24"/>
+          <w:szCs w:val="24"/>
+        </w:rPr>
+        <w:t>Robots</w:t>
+      </w:r>
+      <w:proofErr w:type="spellEnd"/>
+      <w:r>
+        <w:rPr>
+          <w:b w:val="0"/>
+          <w:sz w:val="24"/>
+          <w:szCs w:val="24"/>
+        </w:rPr>
+        <w:t xml:space="preserve">. </w:t>
+      </w:r>
+    </w:p>
+    <w:p>
+      <w:pPr>
+        <w:pStyle w:val="Titulo1"/>
+        <w:numPr>
+          <w:ilvl w:val="0"/>
+          <w:numId w:val="0"/>
+        </w:numPr>
+        <w:rPr>
+          <w:b w:val="0"/>
+          <w:sz w:val="24"/>
+          <w:szCs w:val="24"/>
+        </w:rPr>
+      </w:pPr>
     </w:p>
     <w:p>
       <w:pPr>
@@ -5222,7 +5791,7 @@
                 <w:rFonts w:ascii="Arial" w:hAnsi="Arial" w:cs="Arial"/>
                 <w:sz w:val="22"/>
                 <w:szCs w:val="22"/>
-                <w:highlight w:val="yellow"/>
+                <w:lang w:eastAsia="pt-PT"/>
               </w:rPr>
             </w:pPr>
             <w:r>
@@ -5230,31 +5799,8 @@
                 <w:rFonts w:ascii="Arial" w:hAnsi="Arial" w:cs="Arial"/>
                 <w:sz w:val="22"/>
                 <w:szCs w:val="22"/>
-                <w:highlight w:val="yellow"/>
-              </w:rPr>
-              <w:t>Empresas que prestem/produzam Serviços/produtos que de alguma forma satisfaçam a mesma necessidade.</w:t>
-            </w:r>
-          </w:p>
-          <w:p>
-            <w:pPr>
-              <w:pStyle w:val="Corpodetexto2"/>
-              <w:widowControl w:val="0"/>
-              <w:spacing w:line="300" w:lineRule="auto"/>
-              <w:rPr>
-                <w:rFonts w:ascii="Arial" w:hAnsi="Arial" w:cs="Arial"/>
-                <w:sz w:val="22"/>
-                <w:szCs w:val="22"/>
-                <w:lang w:eastAsia="pt-PT"/>
-              </w:rPr>
-            </w:pPr>
-            <w:r>
-              <w:rPr>
-                <w:rFonts w:ascii="Arial" w:hAnsi="Arial" w:cs="Arial"/>
-                <w:sz w:val="22"/>
-                <w:szCs w:val="22"/>
-                <w:highlight w:val="yellow"/>
-              </w:rPr>
-              <w:t>Concorrentes potenciais</w:t>
+              </w:rPr>
+              <w:t>Consultorias especializadas e focadas em soluções personalizadas para cada tipo de tipo de negócio.</w:t>
             </w:r>
           </w:p>
         </w:tc>
@@ -5280,6 +5826,35 @@
                 <w:lang w:eastAsia="pt-PT"/>
               </w:rPr>
             </w:pPr>
+            <w:r>
+              <w:rPr>
+                <w:rFonts w:ascii="Arial" w:hAnsi="Arial" w:cs="Arial"/>
+                <w:sz w:val="22"/>
+                <w:szCs w:val="22"/>
+                <w:lang w:eastAsia="pt-PT"/>
+              </w:rPr>
+              <w:t xml:space="preserve">McKinsey; </w:t>
+            </w:r>
+            <w:proofErr w:type="spellStart"/>
+            <w:r>
+              <w:rPr>
+                <w:rFonts w:ascii="Arial" w:hAnsi="Arial" w:cs="Arial"/>
+                <w:sz w:val="22"/>
+                <w:szCs w:val="22"/>
+                <w:lang w:eastAsia="pt-PT"/>
+              </w:rPr>
+              <w:t>Bain</w:t>
+            </w:r>
+            <w:proofErr w:type="spellEnd"/>
+            <w:r>
+              <w:rPr>
+                <w:rFonts w:ascii="Arial" w:hAnsi="Arial" w:cs="Arial"/>
+                <w:sz w:val="22"/>
+                <w:szCs w:val="22"/>
+                <w:lang w:eastAsia="pt-PT"/>
+              </w:rPr>
+              <w:t>; Deloitte</w:t>
+            </w:r>
           </w:p>
         </w:tc>
       </w:tr>
@@ -5339,6 +5914,15 @@
                 <w:lang w:eastAsia="pt-PT"/>
               </w:rPr>
             </w:pPr>
+            <w:r>
+              <w:rPr>
+                <w:rFonts w:ascii="Arial" w:hAnsi="Arial" w:cs="Arial"/>
+                <w:sz w:val="22"/>
+                <w:szCs w:val="22"/>
+                <w:lang w:eastAsia="pt-PT"/>
+              </w:rPr>
+              <w:t xml:space="preserve">Frameworks de desenvolvimento de Data Science e Soluções de prateleira. </w:t>
+            </w:r>
           </w:p>
         </w:tc>
         <w:tc>
@@ -5368,6 +5952,57 @@
               </w:rPr>
               <w:t> </w:t>
             </w:r>
+            <w:proofErr w:type="spellStart"/>
+            <w:r>
+              <w:rPr>
+                <w:rFonts w:ascii="Arial" w:hAnsi="Arial" w:cs="Arial"/>
+                <w:sz w:val="22"/>
+                <w:szCs w:val="22"/>
+                <w:lang w:eastAsia="pt-PT"/>
+              </w:rPr>
+              <w:t>Amazon</w:t>
+            </w:r>
+            <w:proofErr w:type="spellEnd"/>
+            <w:r>
+              <w:rPr>
+                <w:rFonts w:ascii="Arial" w:hAnsi="Arial" w:cs="Arial"/>
+                <w:sz w:val="22"/>
+                <w:szCs w:val="22"/>
+                <w:lang w:eastAsia="pt-PT"/>
+              </w:rPr>
+              <w:t xml:space="preserve"> AWS; Microsoft Azure; Google Cloud </w:t>
+            </w:r>
+            <w:proofErr w:type="spellStart"/>
+            <w:r>
+              <w:rPr>
+                <w:rFonts w:ascii="Arial" w:hAnsi="Arial" w:cs="Arial"/>
+                <w:sz w:val="22"/>
+                <w:szCs w:val="22"/>
+                <w:lang w:eastAsia="pt-PT"/>
+              </w:rPr>
+              <w:t>Plataform</w:t>
+            </w:r>
+            <w:proofErr w:type="spellEnd"/>
+            <w:r>
+              <w:rPr>
+                <w:rFonts w:ascii="Arial" w:hAnsi="Arial" w:cs="Arial"/>
+                <w:sz w:val="22"/>
+                <w:szCs w:val="22"/>
+                <w:lang w:eastAsia="pt-PT"/>
+              </w:rPr>
+              <w:t xml:space="preserve">; Data </w:t>
+            </w:r>
+            <w:proofErr w:type="spellStart"/>
+            <w:r>
+              <w:rPr>
+                <w:rFonts w:ascii="Arial" w:hAnsi="Arial" w:cs="Arial"/>
+                <w:sz w:val="22"/>
+                <w:szCs w:val="22"/>
+                <w:lang w:eastAsia="pt-PT"/>
+              </w:rPr>
+              <w:t>Robots</w:t>
+            </w:r>
+            <w:proofErr w:type="spellEnd"/>
           </w:p>
         </w:tc>
       </w:tr>
@@ -5520,6 +6155,7 @@
                 <w:szCs w:val="22"/>
                 <w:lang w:eastAsia="pt-PT"/>
               </w:rPr>
+              <w:lastRenderedPageBreak/>
               <w:t> </w:t>
             </w:r>
           </w:p>
@@ -5633,7 +6269,7 @@
       </w:tr>
       <w:tr>
         <w:trPr>
-          <w:trHeight w:val="879"/>
+          <w:trHeight w:val="960"/>
         </w:trPr>
         <w:tc>
           <w:tcPr>
@@ -5745,7 +6381,7 @@
                 <w:szCs w:val="22"/>
                 <w:highlight w:val="yellow"/>
               </w:rPr>
-              <w:t xml:space="preserve">A startup oferece um conjunto de produtos/serviços que de alguma forma tragam uma vantagem </w:t>
+              <w:t>Serviços</w:t>
             </w:r>
             <w:r>
               <w:rPr>
@@ -5754,7 +6390,7 @@
                 <w:szCs w:val="22"/>
                 <w:highlight w:val="yellow"/>
               </w:rPr>
-              <w:t>em relação à</w:t>
+              <w:t xml:space="preserve"> </w:t>
             </w:r>
             <w:r>
               <w:rPr>
@@ -5763,7 +6399,90 @@
                 <w:szCs w:val="22"/>
                 <w:highlight w:val="yellow"/>
               </w:rPr>
-              <w:t xml:space="preserve"> concorrência</w:t>
+              <w:t xml:space="preserve">de </w:t>
+            </w:r>
+            <w:r>
+              <w:rPr>
+                <w:rFonts w:ascii="Arial" w:hAnsi="Arial" w:cs="Arial"/>
+                <w:sz w:val="22"/>
+                <w:szCs w:val="22"/>
+                <w:highlight w:val="yellow"/>
+              </w:rPr>
+              <w:t>inovação</w:t>
+            </w:r>
+            <w:r>
+              <w:rPr>
+                <w:rFonts w:ascii="Arial" w:hAnsi="Arial" w:cs="Arial"/>
+                <w:sz w:val="22"/>
+                <w:szCs w:val="22"/>
+                <w:highlight w:val="yellow"/>
+              </w:rPr>
+              <w:t xml:space="preserve"> </w:t>
+            </w:r>
+            <w:r>
+              <w:rPr>
+                <w:rFonts w:ascii="Arial" w:hAnsi="Arial" w:cs="Arial"/>
+                <w:sz w:val="22"/>
+                <w:szCs w:val="22"/>
+                <w:highlight w:val="yellow"/>
+              </w:rPr>
+              <w:t>tecnológica</w:t>
+            </w:r>
+            <w:r>
+              <w:rPr>
+                <w:rFonts w:ascii="Arial" w:hAnsi="Arial" w:cs="Arial"/>
+                <w:sz w:val="22"/>
+                <w:szCs w:val="22"/>
+                <w:highlight w:val="yellow"/>
+              </w:rPr>
+              <w:t xml:space="preserve"> para empresas que não </w:t>
+            </w:r>
+            <w:r>
+              <w:rPr>
+                <w:rFonts w:ascii="Arial" w:hAnsi="Arial" w:cs="Arial"/>
+                <w:sz w:val="22"/>
+                <w:szCs w:val="22"/>
+                <w:highlight w:val="yellow"/>
+              </w:rPr>
+              <w:t>estão</w:t>
+            </w:r>
+            <w:r>
+              <w:rPr>
+                <w:rFonts w:ascii="Arial" w:hAnsi="Arial" w:cs="Arial"/>
+                <w:sz w:val="22"/>
+                <w:szCs w:val="22"/>
+                <w:highlight w:val="yellow"/>
+              </w:rPr>
+              <w:t xml:space="preserve"> com seus dados preparados para </w:t>
+            </w:r>
+            <w:r>
+              <w:rPr>
+                <w:rFonts w:ascii="Arial" w:hAnsi="Arial" w:cs="Arial"/>
+                <w:sz w:val="22"/>
+                <w:szCs w:val="22"/>
+                <w:highlight w:val="yellow"/>
+              </w:rPr>
+              <w:t xml:space="preserve">podermos oferecer um </w:t>
+            </w:r>
+            <w:proofErr w:type="spellStart"/>
+            <w:r>
+              <w:rPr>
+                <w:rFonts w:ascii="Arial" w:hAnsi="Arial" w:cs="Arial"/>
+                <w:sz w:val="22"/>
+                <w:szCs w:val="22"/>
+                <w:highlight w:val="yellow"/>
+              </w:rPr>
+              <w:t>churn</w:t>
+            </w:r>
+            <w:proofErr w:type="spellEnd"/>
+            <w:r>
+              <w:rPr>
+                <w:rFonts w:ascii="Arial" w:hAnsi="Arial" w:cs="Arial"/>
+                <w:sz w:val="22"/>
+                <w:szCs w:val="22"/>
+                <w:highlight w:val="yellow"/>
+              </w:rPr>
+              <w:t xml:space="preserve"> correto. </w:t>
             </w:r>
           </w:p>
         </w:tc>
@@ -5808,7 +6527,6 @@
                 <w:szCs w:val="22"/>
                 <w:lang w:eastAsia="pt-PT"/>
               </w:rPr>
-              <w:lastRenderedPageBreak/>
               <w:t>Qualidade dos Serviços</w:t>
             </w:r>
           </w:p>
@@ -5876,6 +6594,120 @@
                 <w:highlight w:val="yellow"/>
               </w:rPr>
             </w:pPr>
+            <w:r>
+              <w:rPr>
+                <w:rFonts w:ascii="Arial" w:hAnsi="Arial" w:cs="Arial"/>
+                <w:sz w:val="22"/>
+                <w:szCs w:val="22"/>
+                <w:highlight w:val="yellow"/>
+              </w:rPr>
+              <w:t>T</w:t>
+            </w:r>
+            <w:r>
+              <w:rPr>
+                <w:rFonts w:ascii="Arial" w:hAnsi="Arial" w:cs="Arial"/>
+                <w:sz w:val="22"/>
+                <w:szCs w:val="22"/>
+                <w:highlight w:val="yellow"/>
+              </w:rPr>
+              <w:t xml:space="preserve">razer </w:t>
+            </w:r>
+            <w:r>
+              <w:rPr>
+                <w:rFonts w:ascii="Arial" w:hAnsi="Arial" w:cs="Arial"/>
+                <w:sz w:val="22"/>
+                <w:szCs w:val="22"/>
+                <w:highlight w:val="yellow"/>
+              </w:rPr>
+              <w:t>soluções</w:t>
+            </w:r>
+            <w:r>
+              <w:rPr>
+                <w:rFonts w:ascii="Arial" w:hAnsi="Arial" w:cs="Arial"/>
+                <w:sz w:val="22"/>
+                <w:szCs w:val="22"/>
+                <w:highlight w:val="yellow"/>
+              </w:rPr>
+              <w:t xml:space="preserve"> mais </w:t>
+            </w:r>
+            <w:r>
+              <w:rPr>
+                <w:rFonts w:ascii="Arial" w:hAnsi="Arial" w:cs="Arial"/>
+                <w:sz w:val="22"/>
+                <w:szCs w:val="22"/>
+                <w:highlight w:val="yellow"/>
+              </w:rPr>
+              <w:t>assertivas</w:t>
+            </w:r>
+            <w:r>
+              <w:rPr>
+                <w:rFonts w:ascii="Arial" w:hAnsi="Arial" w:cs="Arial"/>
+                <w:sz w:val="22"/>
+                <w:szCs w:val="22"/>
+                <w:highlight w:val="yellow"/>
+              </w:rPr>
+              <w:t xml:space="preserve"> para empresas de pequeno porte</w:t>
+            </w:r>
+            <w:r>
+              <w:rPr>
+                <w:rFonts w:ascii="Arial" w:hAnsi="Arial" w:cs="Arial"/>
+                <w:sz w:val="22"/>
+                <w:szCs w:val="22"/>
+                <w:highlight w:val="yellow"/>
+              </w:rPr>
+              <w:t xml:space="preserve">, tratamento de dados </w:t>
+            </w:r>
+            <w:r>
+              <w:rPr>
+                <w:rFonts w:ascii="Arial" w:hAnsi="Arial" w:cs="Arial"/>
+                <w:sz w:val="22"/>
+                <w:szCs w:val="22"/>
+                <w:highlight w:val="yellow"/>
+              </w:rPr>
+              <w:t xml:space="preserve">incorretos para agregar na </w:t>
+            </w:r>
+            <w:proofErr w:type="spellStart"/>
+            <w:proofErr w:type="gramStart"/>
+            <w:r>
+              <w:rPr>
+                <w:rFonts w:ascii="Arial" w:hAnsi="Arial" w:cs="Arial"/>
+                <w:sz w:val="22"/>
+                <w:szCs w:val="22"/>
+                <w:highlight w:val="yellow"/>
+              </w:rPr>
+              <w:t>analise</w:t>
+            </w:r>
+            <w:proofErr w:type="spellEnd"/>
+            <w:proofErr w:type="gramEnd"/>
+            <w:r>
+              <w:rPr>
+                <w:rFonts w:ascii="Arial" w:hAnsi="Arial" w:cs="Arial"/>
+                <w:sz w:val="22"/>
+                <w:szCs w:val="22"/>
+                <w:highlight w:val="yellow"/>
+              </w:rPr>
+              <w:t xml:space="preserve"> de </w:t>
+            </w:r>
+            <w:proofErr w:type="spellStart"/>
+            <w:r>
+              <w:rPr>
+                <w:rFonts w:ascii="Arial" w:hAnsi="Arial" w:cs="Arial"/>
+                <w:sz w:val="22"/>
+                <w:szCs w:val="22"/>
+                <w:highlight w:val="yellow"/>
+              </w:rPr>
+              <w:t>churn</w:t>
+            </w:r>
+            <w:proofErr w:type="spellEnd"/>
+            <w:r>
+              <w:rPr>
+                <w:rFonts w:ascii="Arial" w:hAnsi="Arial" w:cs="Arial"/>
+                <w:sz w:val="22"/>
+                <w:szCs w:val="22"/>
+                <w:highlight w:val="yellow"/>
+              </w:rPr>
+              <w:t xml:space="preserve">. </w:t>
+            </w:r>
           </w:p>
         </w:tc>
       </w:tr>
@@ -5949,6 +6781,17 @@
                 <w:lang w:eastAsia="pt-PT"/>
               </w:rPr>
             </w:pPr>
+            <w:r>
+              <w:rPr>
+                <w:rFonts w:ascii="Arial" w:hAnsi="Arial" w:cs="Arial"/>
+                <w:b/>
+                <w:bCs/>
+                <w:sz w:val="22"/>
+                <w:szCs w:val="22"/>
+                <w:lang w:eastAsia="pt-PT"/>
+              </w:rPr>
+              <w:t>0</w:t>
+            </w:r>
           </w:p>
         </w:tc>
         <w:tc>
@@ -5982,7 +6825,94 @@
                 <w:szCs w:val="22"/>
                 <w:highlight w:val="yellow"/>
               </w:rPr>
-              <w:t>Tem algum serviço de apoio, aconselhamento, pós-venda?</w:t>
+              <w:t xml:space="preserve">Continuamos </w:t>
+            </w:r>
+            <w:r>
+              <w:rPr>
+                <w:rFonts w:ascii="Arial" w:hAnsi="Arial" w:cs="Arial"/>
+                <w:sz w:val="22"/>
+                <w:szCs w:val="22"/>
+                <w:highlight w:val="yellow"/>
+              </w:rPr>
+              <w:t xml:space="preserve">com </w:t>
+            </w:r>
+            <w:proofErr w:type="spellStart"/>
+            <w:r>
+              <w:rPr>
+                <w:rFonts w:ascii="Arial" w:hAnsi="Arial" w:cs="Arial"/>
+                <w:sz w:val="22"/>
+                <w:szCs w:val="22"/>
+                <w:highlight w:val="yellow"/>
+              </w:rPr>
+              <w:t>servicos</w:t>
+            </w:r>
+            <w:proofErr w:type="spellEnd"/>
+            <w:r>
+              <w:rPr>
+                <w:rFonts w:ascii="Arial" w:hAnsi="Arial" w:cs="Arial"/>
+                <w:sz w:val="22"/>
+                <w:szCs w:val="22"/>
+                <w:highlight w:val="yellow"/>
+              </w:rPr>
+              <w:t xml:space="preserve"> </w:t>
+            </w:r>
+            <w:proofErr w:type="spellStart"/>
+            <w:r>
+              <w:rPr>
+                <w:rFonts w:ascii="Arial" w:hAnsi="Arial" w:cs="Arial"/>
+                <w:sz w:val="22"/>
+                <w:szCs w:val="22"/>
+                <w:highlight w:val="yellow"/>
+              </w:rPr>
+              <w:t>pos</w:t>
+            </w:r>
+            <w:proofErr w:type="spellEnd"/>
+            <w:r>
+              <w:rPr>
+                <w:rFonts w:ascii="Arial" w:hAnsi="Arial" w:cs="Arial"/>
+                <w:sz w:val="22"/>
+                <w:szCs w:val="22"/>
+                <w:highlight w:val="yellow"/>
+              </w:rPr>
+              <w:t xml:space="preserve"> venda com </w:t>
+            </w:r>
+            <w:proofErr w:type="spellStart"/>
+            <w:r>
+              <w:rPr>
+                <w:rFonts w:ascii="Arial" w:hAnsi="Arial" w:cs="Arial"/>
+                <w:sz w:val="22"/>
+                <w:szCs w:val="22"/>
+                <w:highlight w:val="yellow"/>
+              </w:rPr>
+              <w:t>duracao</w:t>
+            </w:r>
+            <w:proofErr w:type="spellEnd"/>
+            <w:r>
+              <w:rPr>
+                <w:rFonts w:ascii="Arial" w:hAnsi="Arial" w:cs="Arial"/>
+                <w:sz w:val="22"/>
+                <w:szCs w:val="22"/>
+                <w:highlight w:val="yellow"/>
+              </w:rPr>
+              <w:t xml:space="preserve"> de 12 meses, pacotes anuais com as </w:t>
+            </w:r>
+            <w:r>
+              <w:rPr>
+                <w:rFonts w:ascii="Arial" w:hAnsi="Arial" w:cs="Arial"/>
+                <w:sz w:val="22"/>
+                <w:szCs w:val="22"/>
+                <w:highlight w:val="yellow"/>
+              </w:rPr>
+              <w:t xml:space="preserve">clientes. </w:t>
+            </w:r>
+            <w:r>
+              <w:rPr>
+                <w:rFonts w:ascii="Arial" w:hAnsi="Arial" w:cs="Arial"/>
+                <w:sz w:val="22"/>
+                <w:szCs w:val="22"/>
+                <w:highlight w:val="yellow"/>
+              </w:rPr>
+              <w:t xml:space="preserve"> </w:t>
             </w:r>
           </w:p>
         </w:tc>
@@ -6101,7 +7031,54 @@
                 <w:szCs w:val="22"/>
                 <w:highlight w:val="yellow"/>
               </w:rPr>
-              <w:t>A estrutura organizacional é maior? Mais eficiente?</w:t>
+              <w:t>Com a estrutura menor</w:t>
+            </w:r>
+            <w:r>
+              <w:rPr>
+                <w:rFonts w:ascii="Arial" w:hAnsi="Arial" w:cs="Arial"/>
+                <w:sz w:val="22"/>
+                <w:szCs w:val="22"/>
+                <w:highlight w:val="yellow"/>
+              </w:rPr>
+              <w:t xml:space="preserve">, existe maior dificuldade </w:t>
+            </w:r>
+            <w:r>
+              <w:rPr>
+                <w:rFonts w:ascii="Arial" w:hAnsi="Arial" w:cs="Arial"/>
+                <w:sz w:val="22"/>
+                <w:szCs w:val="22"/>
+                <w:highlight w:val="yellow"/>
+              </w:rPr>
+              <w:t>p</w:t>
+            </w:r>
+            <w:r>
+              <w:rPr>
+                <w:rFonts w:ascii="Arial" w:hAnsi="Arial" w:cs="Arial"/>
+                <w:sz w:val="22"/>
+                <w:szCs w:val="22"/>
+                <w:highlight w:val="yellow"/>
+              </w:rPr>
+              <w:t xml:space="preserve">ois não temos </w:t>
+            </w:r>
+            <w:proofErr w:type="spellStart"/>
+            <w:r>
+              <w:rPr>
+                <w:rFonts w:ascii="Arial" w:hAnsi="Arial" w:cs="Arial"/>
+                <w:sz w:val="22"/>
+                <w:szCs w:val="22"/>
+                <w:highlight w:val="yellow"/>
+              </w:rPr>
+              <w:t>historico</w:t>
+            </w:r>
+            <w:proofErr w:type="spellEnd"/>
+            <w:r>
+              <w:rPr>
+                <w:rFonts w:ascii="Arial" w:hAnsi="Arial" w:cs="Arial"/>
+                <w:sz w:val="22"/>
+                <w:szCs w:val="22"/>
+                <w:highlight w:val="yellow"/>
+              </w:rPr>
+              <w:t xml:space="preserve"> de modelos. </w:t>
             </w:r>
           </w:p>
         </w:tc>
@@ -6459,6 +7436,17 @@
                 <w:lang w:eastAsia="pt-PT"/>
               </w:rPr>
             </w:pPr>
+            <w:r>
+              <w:rPr>
+                <w:rFonts w:ascii="Arial" w:hAnsi="Arial" w:cs="Arial"/>
+                <w:b/>
+                <w:bCs/>
+                <w:sz w:val="22"/>
+                <w:szCs w:val="22"/>
+                <w:lang w:eastAsia="pt-PT"/>
+              </w:rPr>
+              <w:t>0</w:t>
+            </w:r>
           </w:p>
         </w:tc>
         <w:tc>
@@ -6558,6 +7546,17 @@
                 <w:lang w:eastAsia="pt-PT"/>
               </w:rPr>
             </w:pPr>
+            <w:r>
+              <w:rPr>
+                <w:rFonts w:ascii="Arial" w:hAnsi="Arial" w:cs="Arial"/>
+                <w:b/>
+                <w:bCs/>
+                <w:sz w:val="22"/>
+                <w:szCs w:val="22"/>
+                <w:lang w:eastAsia="pt-PT"/>
+              </w:rPr>
+              <w:t>+</w:t>
+            </w:r>
           </w:p>
         </w:tc>
         <w:tc>
@@ -6714,7 +7713,13 @@
         <w:rPr>
           <w:rFonts w:ascii="Arial" w:hAnsi="Arial" w:cs="Arial"/>
         </w:rPr>
-        <w:t>Este trabalho faz uso de técnicas de aprendizado supervisionado para prever a classe (</w:t>
+        <w:t>O core dessa análise</w:t>
+      </w:r>
+      <w:r>
+        <w:rPr>
+          <w:rFonts w:ascii="Arial" w:hAnsi="Arial" w:cs="Arial"/>
+        </w:rPr>
+        <w:t xml:space="preserve"> faz uso de técnicas de aprendizado supervisionado para prever a classe (</w:t>
       </w:r>
       <w:proofErr w:type="spellStart"/>
       <w:r>
@@ -6814,7 +7819,14 @@
         <w:rPr>
           <w:rFonts w:ascii="Arial" w:hAnsi="Arial" w:cs="Arial"/>
         </w:rPr>
-        <w:t xml:space="preserve"> A análise preditiva tem como principal função estimar a probabilidade de eventos futuros com base nas experiências anteriores, para orientar a tomada de decisão atual. A operacionalização e todo esse processo requer a utilização de um conjunto de algoritmos que compreendam os dados existentes e gerem regras de predição.</w:t>
+        <w:t xml:space="preserve"> A análise preditiva tem como principal função estimar a probabilidade de eventos futuros com base nas experiências anteriores, para </w:t>
+      </w:r>
+      <w:r>
+        <w:rPr>
+          <w:rFonts w:ascii="Arial" w:hAnsi="Arial" w:cs="Arial"/>
+        </w:rPr>
+        <w:lastRenderedPageBreak/>
+        <w:t>orientar a tomada de decisão atual. A operacionalização e todo esse processo requer a utilização de um conjunto de algoritmos que compreendam os dados existentes e gerem regras de predição.</w:t>
       </w:r>
     </w:p>
     <w:p>
@@ -6854,14 +7866,7 @@
         <w:rPr>
           <w:rFonts w:ascii="Arial" w:hAnsi="Arial" w:cs="Arial"/>
         </w:rPr>
-        <w:t xml:space="preserve">, decidimos </w:t>
-      </w:r>
-      <w:r>
-        <w:rPr>
-          <w:rFonts w:ascii="Arial" w:hAnsi="Arial" w:cs="Arial"/>
-        </w:rPr>
-        <w:lastRenderedPageBreak/>
-        <w:t xml:space="preserve">realizar uma pesquisa de campo, onde de fato vimos, que, nosso projeto seria um diferencial dentro das empresas </w:t>
+        <w:t xml:space="preserve">, decidimos realizar uma pesquisa de campo, onde de fato vimos, que, nosso projeto seria um diferencial dentro das empresas </w:t>
       </w:r>
       <w:r>
         <w:rPr>
@@ -7198,7 +8203,14 @@
         <w:rPr>
           <w:rFonts w:ascii="Arial" w:hAnsi="Arial" w:cs="Arial"/>
         </w:rPr>
-        <w:t>Inicialmente identificamos todos os clientes que utilizaram o cartão na função crédito</w:t>
+        <w:t xml:space="preserve">Inicialmente identificamos todos os clientes que utilizaram o cartão na função </w:t>
+      </w:r>
+      <w:r>
+        <w:rPr>
+          <w:rFonts w:ascii="Arial" w:hAnsi="Arial" w:cs="Arial"/>
+        </w:rPr>
+        <w:lastRenderedPageBreak/>
+        <w:t>crédito</w:t>
       </w:r>
       <w:r>
         <w:rPr>
@@ -7238,7 +8250,6 @@
         <w:rPr>
           <w:rFonts w:ascii="Arial" w:hAnsi="Arial" w:cs="Arial"/>
         </w:rPr>
-        <w:lastRenderedPageBreak/>
         <w:t>Na segunda etapa, para cada um desses clientes observados, analisamos as transações na função crédito no Período de Análise. Se o cliente observado fizer alguma transação no Período de Análise, ele será considerado um cliente ativo e, caso contrário, será considerado um cliente evasor.</w:t>
       </w:r>
     </w:p>
@@ -7546,6 +8557,7 @@
           <w:noProof/>
           <w:color w:val="000000"/>
         </w:rPr>
+        <w:lastRenderedPageBreak/>
         <w:drawing>
           <wp:inline distT="0" distB="0" distL="0" distR="0" wp14:anchorId="2FBF3F78" wp14:editId="22D0D911">
             <wp:extent cx="5400675" cy="1767840"/>
@@ -7635,14 +8647,7 @@
         <w:rPr>
           <w:rFonts w:ascii="Arial" w:hAnsi="Arial" w:cs="Arial"/>
         </w:rPr>
-        <w:t xml:space="preserve"> seus clientes. As variáveis utilizadas são uma </w:t>
-      </w:r>
-      <w:r>
-        <w:rPr>
-          <w:rFonts w:ascii="Arial" w:hAnsi="Arial" w:cs="Arial"/>
-        </w:rPr>
-        <w:lastRenderedPageBreak/>
-        <w:t xml:space="preserve">combinação de dados estruturados coletados no data </w:t>
+        <w:t xml:space="preserve"> seus clientes. As variáveis utilizadas são uma combinação de dados estruturados coletados no data </w:t>
       </w:r>
       <w:proofErr w:type="spellStart"/>
       <w:r>
@@ -7953,6 +8958,7 @@
           <w:sz w:val="22"/>
           <w:szCs w:val="22"/>
         </w:rPr>
+        <w:lastRenderedPageBreak/>
         <w:t>Figura 5 – Quantidade de clientes, por Idade</w:t>
       </w:r>
     </w:p>
@@ -8059,7 +9065,6 @@
           <w:rFonts w:ascii="Arial" w:hAnsi="Arial" w:cs="Arial"/>
           <w:color w:val="000000"/>
         </w:rPr>
-        <w:lastRenderedPageBreak/>
         <w:t>Variáveis sobre a Conta Bancária: essas informações traçam o perfil do cliente dentro do banco, tais como score, idade da conta, número de dependentes, tipo de cliente. Pode-se verificar dos dados apresentados na Figura</w:t>
       </w:r>
       <w:r>
@@ -8347,7 +9352,15 @@
           <w:rFonts w:ascii="Arial" w:hAnsi="Arial" w:cs="Arial"/>
           <w:color w:val="000000"/>
         </w:rPr>
-        <w:t xml:space="preserve">(em reais) para o Período de Observação das transações. De acordo com os dados, Setor de Varejo Alimentício é o mais representativo com 14,49% do volume total comercializado. </w:t>
+        <w:t xml:space="preserve">(em reais) para o Período de Observação das transações. De acordo com os dados, Setor de Varejo Alimentício é o mais representativo com 14,49% do </w:t>
+      </w:r>
+      <w:r>
+        <w:rPr>
+          <w:rFonts w:ascii="Arial" w:hAnsi="Arial" w:cs="Arial"/>
+          <w:color w:val="000000"/>
+        </w:rPr>
+        <w:lastRenderedPageBreak/>
+        <w:t xml:space="preserve">volume total comercializado. </w:t>
       </w:r>
       <w:r>
         <w:rPr>
@@ -9142,7 +10155,6 @@
           <w:rFonts w:ascii="Arial" w:hAnsi="Arial" w:cs="Arial"/>
           <w:noProof/>
         </w:rPr>
-        <w:lastRenderedPageBreak/>
         <w:drawing>
           <wp:inline distT="0" distB="0" distL="0" distR="0" wp14:anchorId="10F06124" wp14:editId="39442795">
             <wp:extent cx="5400675" cy="2333625"/>
@@ -11906,15 +12918,6 @@
         <w:lastRenderedPageBreak/>
         <w:t>Análise da Viabilidade Econômica e Financeira</w:t>
       </w:r>
-      <w:r>
-        <w:t xml:space="preserve"> </w:t>
-      </w:r>
-      <w:r>
-        <w:rPr>
-          <w:highlight w:val="red"/>
-        </w:rPr>
-        <w:t>SARA</w:t>
-      </w:r>
     </w:p>
     <w:p>
       <w:pPr>
@@ -11999,6 +13002,7 @@
       <w:r>
         <w:rPr>
           <w:rFonts w:asciiTheme="minorHAnsi" w:hAnsiTheme="minorHAnsi" w:cstheme="minorBidi"/>
+          <w:noProof/>
         </w:rPr>
         <w:drawing>
           <wp:inline distT="0" distB="0" distL="0" distR="0" wp14:anchorId="34F4E73D" wp14:editId="3257E3C1">
@@ -12108,19 +13112,13 @@
       </w:pPr>
       <w:r>
         <w:rPr>
-          <w:rFonts w:asciiTheme="minorHAnsi" w:hAnsiTheme="minorHAnsi" w:cstheme="minorBidi"/>
+          <w:noProof/>
         </w:rPr>
         <w:drawing>
-          <wp:inline distT="0" distB="0" distL="0" distR="0" wp14:anchorId="1EDD7F77" wp14:editId="326FAEDB">
-            <wp:extent cx="4731797" cy="1938095"/>
+          <wp:inline distT="0" distB="0" distL="0" distR="0" wp14:anchorId="1EDD7F77" wp14:editId="5F91BF8F">
+            <wp:extent cx="4731796" cy="1938095"/>
             <wp:effectExtent l="0" t="0" r="0" b="5080"/>
-            <wp:docPr id="39" name="Imagem 38">
-              <a:extLst xmlns:a="http://schemas.openxmlformats.org/drawingml/2006/main">
-                <a:ext uri="{FF2B5EF4-FFF2-40B4-BE49-F238E27FC236}">
-                  <a16:creationId xmlns:a16="http://schemas.microsoft.com/office/drawing/2014/main" id="{1A71737C-BFC3-424E-8C6A-CC4ADFC3E788}"/>
-                </a:ext>
-              </a:extLst>
-            </wp:docPr>
+            <wp:docPr id="39" name="Imagem 38"/>
             <wp:cNvGraphicFramePr>
               <a:graphicFrameLocks xmlns:a="http://schemas.openxmlformats.org/drawingml/2006/main" noChangeAspect="1"/>
             </wp:cNvGraphicFramePr>
@@ -12128,26 +13126,26 @@
               <a:graphicData uri="http://schemas.openxmlformats.org/drawingml/2006/picture">
                 <pic:pic xmlns:pic="http://schemas.openxmlformats.org/drawingml/2006/picture">
                   <pic:nvPicPr>
-                    <pic:cNvPr id="39" name="Imagem 38">
+                    <pic:cNvPr id="0" name="Imagem 38"/>
+                    <pic:cNvPicPr/>
+                  </pic:nvPicPr>
+                  <pic:blipFill>
+                    <a:blip r:embed="rId36">
                       <a:extLst>
                         <a:ext uri="{FF2B5EF4-FFF2-40B4-BE49-F238E27FC236}">
-                          <a16:creationId xmlns:a16="http://schemas.microsoft.com/office/drawing/2014/main" id="{1A71737C-BFC3-424E-8C6A-CC4ADFC3E788}"/>
+                          <a16:creationId xmlns:arto="http://schemas.microsoft.com/office/word/2006/arto" xmlns:a16="http://schemas.microsoft.com/office/drawing/2014/main" xmlns:a14="http://schemas.microsoft.com/office/drawing/2010/main" xmlns:w="http://schemas.openxmlformats.org/wordprocessingml/2006/main" xmlns:w10="urn:schemas-microsoft-com:office:word" xmlns:v="urn:schemas-microsoft-com:vml" xmlns:o="urn:schemas-microsoft-com:office:office" xmlns="" id="{1A71737C-BFC3-424E-8C6A-CC4ADFC3E788}"/>
                         </a:ext>
                       </a:extLst>
-                    </pic:cNvPr>
-                    <pic:cNvPicPr>
-                      <a:picLocks noChangeAspect="1"/>
-                    </pic:cNvPicPr>
-                  </pic:nvPicPr>
-                  <pic:blipFill rotWithShape="1">
-                    <a:blip r:embed="rId36"/>
+                    </a:blip>
                     <a:srcRect l="3049" r="7507" b="14375"/>
-                    <a:stretch/>
+                    <a:stretch>
+                      <a:fillRect/>
+                    </a:stretch>
                   </pic:blipFill>
                   <pic:spPr>
                     <a:xfrm>
                       <a:off x="0" y="0"/>
-                      <a:ext cx="4731797" cy="1938095"/>
+                      <a:ext cx="4731796" cy="1938095"/>
                     </a:xfrm>
                     <a:prstGeom prst="rect">
                       <a:avLst/>
@@ -12971,7 +13969,6 @@
         <w:jc w:val="center"/>
         <w:rPr>
           <w:rFonts w:asciiTheme="minorHAnsi" w:hAnsiTheme="minorHAnsi" w:cstheme="minorHAnsi"/>
-          <w:highlight w:val="yellow"/>
         </w:rPr>
       </w:pPr>
       <w:r>
@@ -13304,7 +14301,6 @@
         <w:widowControl w:val="0"/>
         <w:rPr>
           <w:rFonts w:ascii="Arial" w:hAnsi="Arial" w:cs="Arial"/>
-          <w:highlight w:val="yellow"/>
         </w:rPr>
       </w:pPr>
     </w:p>
@@ -13346,29 +14342,11 @@
     <w:p>
       <w:pPr>
         <w:pStyle w:val="Livro1"/>
-        <w:rPr>
-          <w:highlight w:val="red"/>
-        </w:rPr>
       </w:pPr>
       <w:r>
         <w:lastRenderedPageBreak/>
         <w:t>Próximos passos</w:t>
       </w:r>
-      <w:r>
-        <w:t xml:space="preserve"> </w:t>
-      </w:r>
-      <w:r>
-        <w:rPr>
-          <w:highlight w:val="red"/>
-        </w:rPr>
-        <w:t>HENRIQUE/ALBERTO</w:t>
-      </w:r>
-      <w:r>
-        <w:rPr>
-          <w:highlight w:val="red"/>
-        </w:rPr>
-        <w:t>/IGOR/ SARA</w:t>
-      </w:r>
     </w:p>
     <w:p>
       <w:pPr>
@@ -13378,7 +14356,6 @@
         <w:ind w:firstLine="709"/>
         <w:rPr>
           <w:rFonts w:ascii="Arial" w:hAnsi="Arial" w:cs="Arial"/>
-          <w:highlight w:val="yellow"/>
         </w:rPr>
       </w:pPr>
     </w:p>
@@ -13390,44 +14367,14 @@
         <w:ind w:firstLine="709"/>
         <w:rPr>
           <w:rFonts w:ascii="Arial" w:hAnsi="Arial" w:cs="Arial"/>
-          <w:highlight w:val="yellow"/>
-        </w:rPr>
-      </w:pPr>
-      <w:r>
-        <w:rPr>
-          <w:rFonts w:ascii="Arial" w:hAnsi="Arial" w:cs="Arial"/>
-          <w:highlight w:val="yellow"/>
-        </w:rPr>
-        <w:t xml:space="preserve">Explicação sobre o que o grupo (ou partes do grupo) pretende fazer com o que foi desenvolvido durante a elaboração do </w:t>
-      </w:r>
-      <w:proofErr w:type="spellStart"/>
-      <w:r>
-        <w:rPr>
-          <w:rFonts w:ascii="Arial" w:hAnsi="Arial" w:cs="Arial"/>
-          <w:highlight w:val="yellow"/>
-        </w:rPr>
-        <w:t>StartupOne</w:t>
-      </w:r>
-      <w:proofErr w:type="spellEnd"/>
-      <w:r>
-        <w:rPr>
-          <w:rFonts w:ascii="Arial" w:hAnsi="Arial" w:cs="Arial"/>
-          <w:highlight w:val="yellow"/>
-        </w:rPr>
-        <w:t xml:space="preserve">. </w:t>
-      </w:r>
-    </w:p>
-    <w:p>
-      <w:pPr>
-        <w:pStyle w:val="Corpodetexto2"/>
-        <w:widowControl w:val="0"/>
-        <w:spacing w:line="300" w:lineRule="auto"/>
-        <w:ind w:firstLine="709"/>
-        <w:rPr>
-          <w:rFonts w:ascii="Arial" w:hAnsi="Arial" w:cs="Arial"/>
-          <w:highlight w:val="yellow"/>
-        </w:rPr>
-      </w:pPr>
+        </w:rPr>
+      </w:pPr>
+      <w:r>
+        <w:rPr>
+          <w:rFonts w:ascii="Arial" w:hAnsi="Arial" w:cs="Arial"/>
+        </w:rPr>
+        <w:t>Para os próximos passos nossa startup tem a meta de:</w:t>
+      </w:r>
     </w:p>
     <w:p>
       <w:pPr>
@@ -13435,95 +14382,40 @@
         <w:widowControl w:val="0"/>
         <w:numPr>
           <w:ilvl w:val="0"/>
-          <w:numId w:val="18"/>
+          <w:numId w:val="13"/>
         </w:numPr>
         <w:spacing w:line="300" w:lineRule="auto"/>
-        <w:ind w:left="0" w:firstLine="709"/>
-        <w:rPr>
-          <w:rFonts w:ascii="Arial" w:hAnsi="Arial" w:cs="Arial"/>
-          <w:highlight w:val="yellow"/>
-        </w:rPr>
-      </w:pPr>
-      <w:r>
-        <w:rPr>
-          <w:rFonts w:ascii="Arial" w:hAnsi="Arial" w:cs="Arial"/>
-          <w:highlight w:val="yellow"/>
-        </w:rPr>
-        <w:t>Quais seriam os próximos passos?</w:t>
-      </w:r>
-    </w:p>
-    <w:p>
-      <w:pPr>
-        <w:pStyle w:val="Corpodetexto2"/>
-        <w:widowControl w:val="0"/>
-        <w:spacing w:line="300" w:lineRule="auto"/>
-        <w:ind w:firstLine="709"/>
-        <w:rPr>
-          <w:rFonts w:ascii="Arial" w:hAnsi="Arial" w:cs="Arial"/>
-          <w:color w:val="000000" w:themeColor="text1"/>
-        </w:rPr>
-      </w:pPr>
-      <w:r>
-        <w:rPr>
-          <w:rFonts w:ascii="Arial" w:hAnsi="Arial" w:cs="Arial"/>
-          <w:color w:val="000000" w:themeColor="text1"/>
-        </w:rPr>
-        <w:t xml:space="preserve">- Realização de integração com time de marketing na startup para a tomada </w:t>
-      </w:r>
-      <w:r>
-        <w:rPr>
-          <w:rFonts w:ascii="Arial" w:hAnsi="Arial" w:cs="Arial"/>
-          <w:color w:val="000000" w:themeColor="text1"/>
-        </w:rPr>
-        <w:t xml:space="preserve">mais </w:t>
-      </w:r>
-      <w:r>
-        <w:rPr>
-          <w:rFonts w:ascii="Arial" w:hAnsi="Arial" w:cs="Arial"/>
-          <w:color w:val="000000" w:themeColor="text1"/>
-        </w:rPr>
-        <w:t>assertiva</w:t>
-      </w:r>
-      <w:r>
-        <w:rPr>
-          <w:rFonts w:ascii="Arial" w:hAnsi="Arial" w:cs="Arial"/>
-          <w:color w:val="000000" w:themeColor="text1"/>
-        </w:rPr>
-        <w:t xml:space="preserve"> de </w:t>
-      </w:r>
-      <w:r>
-        <w:rPr>
-          <w:rFonts w:ascii="Arial" w:hAnsi="Arial" w:cs="Arial"/>
-          <w:color w:val="000000" w:themeColor="text1"/>
-        </w:rPr>
-        <w:t>retenção ao</w:t>
-      </w:r>
-      <w:r>
-        <w:rPr>
-          <w:rFonts w:ascii="Arial" w:hAnsi="Arial" w:cs="Arial"/>
-          <w:color w:val="000000" w:themeColor="text1"/>
-        </w:rPr>
-        <w:t>s</w:t>
-      </w:r>
-      <w:r>
-        <w:rPr>
-          <w:rFonts w:ascii="Arial" w:hAnsi="Arial" w:cs="Arial"/>
-          <w:color w:val="000000" w:themeColor="text1"/>
-        </w:rPr>
-        <w:t xml:space="preserve"> nossos clientes.</w:t>
-      </w:r>
-    </w:p>
-    <w:p>
-      <w:pPr>
-        <w:pStyle w:val="Corpodetexto2"/>
-        <w:widowControl w:val="0"/>
-        <w:spacing w:line="300" w:lineRule="auto"/>
-        <w:ind w:firstLine="709"/>
-        <w:rPr>
-          <w:rFonts w:ascii="Arial" w:hAnsi="Arial" w:cs="Arial"/>
-          <w:color w:val="000000" w:themeColor="text1"/>
-        </w:rPr>
-      </w:pPr>
+        <w:ind w:left="709" w:firstLine="284"/>
+        <w:rPr>
+          <w:rFonts w:ascii="Arial" w:hAnsi="Arial" w:cs="Arial"/>
+        </w:rPr>
+      </w:pPr>
+      <w:r>
+        <w:rPr>
+          <w:rFonts w:ascii="Arial" w:hAnsi="Arial" w:cs="Arial"/>
+        </w:rPr>
+        <w:t xml:space="preserve">Conseguir </w:t>
+      </w:r>
+      <w:proofErr w:type="gramStart"/>
+      <w:r>
+        <w:rPr>
+          <w:rFonts w:ascii="Arial" w:hAnsi="Arial" w:cs="Arial"/>
+        </w:rPr>
+        <w:t>um grande número de clientes</w:t>
+      </w:r>
+      <w:proofErr w:type="gramEnd"/>
+      <w:r>
+        <w:rPr>
+          <w:rFonts w:ascii="Arial" w:hAnsi="Arial" w:cs="Arial"/>
+        </w:rPr>
+        <w:t>. Abrangendo não apenas as pequenas e médias empresas, mas a</w:t>
+      </w:r>
+      <w:r>
+        <w:rPr>
+          <w:rFonts w:ascii="Arial" w:hAnsi="Arial" w:cs="Arial"/>
+        </w:rPr>
+        <w:t>s grandes empresas também.</w:t>
+      </w:r>
     </w:p>
     <w:p>
       <w:pPr>
@@ -13531,34 +14423,26 @@
         <w:widowControl w:val="0"/>
         <w:numPr>
           <w:ilvl w:val="0"/>
-          <w:numId w:val="18"/>
+          <w:numId w:val="13"/>
         </w:numPr>
         <w:spacing w:line="300" w:lineRule="auto"/>
-        <w:ind w:left="0" w:firstLine="709"/>
-        <w:rPr>
-          <w:rFonts w:ascii="Arial" w:hAnsi="Arial" w:cs="Arial"/>
-          <w:highlight w:val="yellow"/>
-        </w:rPr>
-      </w:pPr>
-      <w:r>
-        <w:rPr>
-          <w:rFonts w:ascii="Arial" w:hAnsi="Arial" w:cs="Arial"/>
-          <w:highlight w:val="yellow"/>
-        </w:rPr>
-        <w:t>MM</w:t>
-      </w:r>
-    </w:p>
-    <w:p>
-      <w:pPr>
-        <w:pStyle w:val="Corpodetexto2"/>
-        <w:widowControl w:val="0"/>
-        <w:spacing w:line="300" w:lineRule="auto"/>
-        <w:ind w:firstLine="709"/>
-        <w:rPr>
-          <w:rFonts w:ascii="Arial" w:hAnsi="Arial" w:cs="Arial"/>
-          <w:highlight w:val="yellow"/>
-        </w:rPr>
-      </w:pPr>
+        <w:ind w:left="709" w:firstLine="284"/>
+        <w:rPr>
+          <w:rFonts w:ascii="Arial" w:hAnsi="Arial" w:cs="Arial"/>
+        </w:rPr>
+      </w:pPr>
+      <w:r>
+        <w:rPr>
+          <w:rFonts w:ascii="Arial" w:hAnsi="Arial" w:cs="Arial"/>
+        </w:rPr>
+        <w:t>Realizar parcerias com outras empres</w:t>
+      </w:r>
+      <w:r>
+        <w:rPr>
+          <w:rFonts w:ascii="Arial" w:hAnsi="Arial" w:cs="Arial"/>
+        </w:rPr>
+        <w:t>as, divulgando-as para nossos clientes.</w:t>
+      </w:r>
     </w:p>
     <w:p>
       <w:pPr>
@@ -13566,185 +14450,40 @@
         <w:widowControl w:val="0"/>
         <w:numPr>
           <w:ilvl w:val="0"/>
-          <w:numId w:val="18"/>
+          <w:numId w:val="13"/>
         </w:numPr>
         <w:spacing w:line="300" w:lineRule="auto"/>
-        <w:ind w:left="0" w:firstLine="709"/>
-        <w:rPr>
-          <w:rFonts w:ascii="Arial" w:hAnsi="Arial" w:cs="Arial"/>
-          <w:highlight w:val="yellow"/>
-        </w:rPr>
-      </w:pPr>
-      <w:r>
-        <w:rPr>
-          <w:rFonts w:ascii="Arial" w:hAnsi="Arial" w:cs="Arial"/>
-          <w:highlight w:val="yellow"/>
-        </w:rPr>
-        <w:t>Que tipo de mentoria necessita para continuar?</w:t>
-      </w:r>
-    </w:p>
-    <w:p>
-      <w:pPr>
-        <w:pStyle w:val="Corpodetexto2"/>
-        <w:widowControl w:val="0"/>
-        <w:spacing w:line="300" w:lineRule="auto"/>
-        <w:ind w:firstLine="709"/>
-        <w:rPr>
-          <w:rFonts w:ascii="Arial" w:hAnsi="Arial" w:cs="Arial"/>
-        </w:rPr>
-      </w:pPr>
-      <w:r>
-        <w:rPr>
-          <w:rFonts w:ascii="Arial" w:hAnsi="Arial" w:cs="Arial"/>
-        </w:rPr>
-        <w:t xml:space="preserve">-Necessitaríamos de mentoria voltada a </w:t>
-      </w:r>
-      <w:r>
-        <w:rPr>
-          <w:rFonts w:ascii="Arial" w:hAnsi="Arial" w:cs="Arial"/>
-        </w:rPr>
-        <w:t xml:space="preserve">como </w:t>
-      </w:r>
-      <w:r>
-        <w:rPr>
-          <w:rFonts w:ascii="Arial" w:hAnsi="Arial" w:cs="Arial"/>
-        </w:rPr>
-        <w:t>poderíamos</w:t>
-      </w:r>
-      <w:r>
-        <w:rPr>
-          <w:rFonts w:ascii="Arial" w:hAnsi="Arial" w:cs="Arial"/>
-        </w:rPr>
-        <w:t xml:space="preserve"> melhorar nosso modelo de </w:t>
-      </w:r>
-      <w:r>
-        <w:rPr>
-          <w:rFonts w:ascii="Arial" w:hAnsi="Arial" w:cs="Arial"/>
-        </w:rPr>
-        <w:tab/>
-      </w:r>
-      <w:r>
-        <w:rPr>
-          <w:rFonts w:ascii="Arial" w:hAnsi="Arial" w:cs="Arial"/>
-        </w:rPr>
-        <w:t>rentabilização</w:t>
-      </w:r>
-      <w:r>
-        <w:rPr>
-          <w:rFonts w:ascii="Arial" w:hAnsi="Arial" w:cs="Arial"/>
-        </w:rPr>
-        <w:t xml:space="preserve">, ao mesmo tempo que precisamos crescer em </w:t>
-      </w:r>
-      <w:r>
-        <w:rPr>
-          <w:rFonts w:ascii="Arial" w:hAnsi="Arial" w:cs="Arial"/>
-        </w:rPr>
-        <w:t>números</w:t>
-      </w:r>
-      <w:r>
-        <w:rPr>
-          <w:rFonts w:ascii="Arial" w:hAnsi="Arial" w:cs="Arial"/>
-        </w:rPr>
-        <w:t xml:space="preserve">, os clientes que </w:t>
-      </w:r>
-      <w:r>
-        <w:rPr>
-          <w:rFonts w:ascii="Arial" w:hAnsi="Arial" w:cs="Arial"/>
-        </w:rPr>
-        <w:tab/>
-      </w:r>
-      <w:r>
-        <w:rPr>
-          <w:rFonts w:ascii="Arial" w:hAnsi="Arial" w:cs="Arial"/>
-        </w:rPr>
-        <w:t xml:space="preserve">       </w:t>
-      </w:r>
-      <w:r>
-        <w:rPr>
-          <w:rFonts w:ascii="Arial" w:hAnsi="Arial" w:cs="Arial"/>
-        </w:rPr>
-        <w:t>irão</w:t>
-      </w:r>
-      <w:r>
-        <w:rPr>
-          <w:rFonts w:ascii="Arial" w:hAnsi="Arial" w:cs="Arial"/>
-        </w:rPr>
-        <w:t xml:space="preserve"> utilizar nossa </w:t>
-      </w:r>
-      <w:r>
-        <w:rPr>
-          <w:rFonts w:ascii="Arial" w:hAnsi="Arial" w:cs="Arial"/>
-        </w:rPr>
-        <w:t>solução</w:t>
-      </w:r>
-      <w:r>
-        <w:rPr>
-          <w:rFonts w:ascii="Arial" w:hAnsi="Arial" w:cs="Arial"/>
-        </w:rPr>
-        <w:t xml:space="preserve"> para u</w:t>
-      </w:r>
-      <w:r>
-        <w:rPr>
-          <w:rFonts w:ascii="Arial" w:hAnsi="Arial" w:cs="Arial"/>
-        </w:rPr>
-        <w:t xml:space="preserve">m modelo de </w:t>
+        <w:ind w:left="709" w:firstLine="284"/>
+        <w:rPr>
+          <w:rFonts w:ascii="Arial" w:hAnsi="Arial" w:cs="Arial"/>
+        </w:rPr>
+      </w:pPr>
+      <w:r>
+        <w:rPr>
+          <w:rFonts w:ascii="Arial" w:hAnsi="Arial" w:cs="Arial"/>
+        </w:rPr>
+        <w:t xml:space="preserve">Equipe de marketing dentro da própria startup, visando garantir uma ótima retenção por parte dos nossos clientes, ou seja, o </w:t>
       </w:r>
       <w:proofErr w:type="spellStart"/>
       <w:r>
         <w:rPr>
           <w:rFonts w:ascii="Arial" w:hAnsi="Arial" w:cs="Arial"/>
         </w:rPr>
-        <w:t>churn</w:t>
+        <w:t>Churn</w:t>
       </w:r>
       <w:proofErr w:type="spellEnd"/>
       <w:r>
         <w:rPr>
           <w:rFonts w:ascii="Arial" w:hAnsi="Arial" w:cs="Arial"/>
         </w:rPr>
-        <w:t xml:space="preserve"> cada vez mais robusto e </w:t>
-      </w:r>
-      <w:r>
-        <w:rPr>
-          <w:rFonts w:ascii="Arial" w:hAnsi="Arial" w:cs="Arial"/>
-        </w:rPr>
-        <w:tab/>
-      </w:r>
-      <w:r>
-        <w:rPr>
-          <w:rFonts w:ascii="Arial" w:hAnsi="Arial" w:cs="Arial"/>
-        </w:rPr>
-        <w:tab/>
-      </w:r>
-      <w:r>
-        <w:rPr>
-          <w:rFonts w:ascii="Arial" w:hAnsi="Arial" w:cs="Arial"/>
-        </w:rPr>
-        <w:t>referencial no mercado</w:t>
-      </w:r>
-      <w:r>
-        <w:rPr>
-          <w:rFonts w:ascii="Arial" w:hAnsi="Arial" w:cs="Arial"/>
-        </w:rPr>
-        <w:t xml:space="preserve">, sem perder </w:t>
-      </w:r>
-      <w:r>
-        <w:rPr>
-          <w:rFonts w:ascii="Arial" w:hAnsi="Arial" w:cs="Arial"/>
-        </w:rPr>
-        <w:t xml:space="preserve">nossa monetização. </w:t>
-      </w:r>
-    </w:p>
-    <w:p>
-      <w:pPr>
-        <w:pStyle w:val="Corpodetexto2"/>
-        <w:widowControl w:val="0"/>
-        <w:spacing w:line="300" w:lineRule="auto"/>
-        <w:ind w:firstLine="709"/>
-        <w:rPr>
-          <w:rFonts w:ascii="Arial" w:hAnsi="Arial" w:cs="Arial"/>
-          <w:highlight w:val="yellow"/>
-        </w:rPr>
-      </w:pPr>
+        <w:t xml:space="preserve"> vir junto com o plano de ação mais </w:t>
+      </w:r>
+      <w:r>
+        <w:rPr>
+          <w:rFonts w:ascii="Arial" w:hAnsi="Arial" w:cs="Arial"/>
+        </w:rPr>
+        <w:t>eficiente para sanar os problemas detectados.</w:t>
+      </w:r>
     </w:p>
     <w:p>
       <w:pPr>
@@ -13752,21 +14491,39 @@
         <w:widowControl w:val="0"/>
         <w:numPr>
           <w:ilvl w:val="0"/>
-          <w:numId w:val="18"/>
+          <w:numId w:val="13"/>
         </w:numPr>
         <w:spacing w:line="300" w:lineRule="auto"/>
-        <w:ind w:left="0" w:firstLine="709"/>
-        <w:rPr>
-          <w:rFonts w:ascii="Arial" w:hAnsi="Arial" w:cs="Arial"/>
-          <w:highlight w:val="yellow"/>
-        </w:rPr>
-      </w:pPr>
-      <w:r>
-        <w:rPr>
-          <w:rFonts w:ascii="Arial" w:hAnsi="Arial" w:cs="Arial"/>
-          <w:highlight w:val="yellow"/>
-        </w:rPr>
-        <w:t>Com quem gostaria de ter a oportunidade de apresentar o trabalho?</w:t>
+        <w:ind w:left="709" w:firstLine="284"/>
+        <w:rPr>
+          <w:rFonts w:ascii="Arial" w:hAnsi="Arial" w:cs="Arial"/>
+        </w:rPr>
+      </w:pPr>
+      <w:r>
+        <w:rPr>
+          <w:rFonts w:ascii="Arial" w:hAnsi="Arial" w:cs="Arial"/>
+        </w:rPr>
+        <w:t>Futuramente se tornar uma empresa referente em análise de dados, diversidade, inclusão e sustentabilidade ass</w:t>
+      </w:r>
+      <w:r>
+        <w:rPr>
+          <w:rFonts w:ascii="Arial" w:hAnsi="Arial" w:cs="Arial"/>
+        </w:rPr>
+        <w:t xml:space="preserve">im gerando valor para nós e </w:t>
+      </w:r>
+      <w:proofErr w:type="gramStart"/>
+      <w:r>
+        <w:rPr>
+          <w:rFonts w:ascii="Arial" w:hAnsi="Arial" w:cs="Arial"/>
+        </w:rPr>
+        <w:t>pro</w:t>
+      </w:r>
+      <w:proofErr w:type="gramEnd"/>
+      <w:r>
+        <w:rPr>
+          <w:rFonts w:ascii="Arial" w:hAnsi="Arial" w:cs="Arial"/>
+        </w:rPr>
+        <w:t xml:space="preserve"> mundo.</w:t>
       </w:r>
     </w:p>
     <w:p>
@@ -13777,7 +14534,306 @@
         <w:ind w:firstLine="709"/>
         <w:rPr>
           <w:rFonts w:ascii="Arial" w:hAnsi="Arial" w:cs="Arial"/>
-          <w:highlight w:val="yellow"/>
+        </w:rPr>
+      </w:pPr>
+    </w:p>
+    <w:p>
+      <w:pPr>
+        <w:pStyle w:val="Corpodetexto2"/>
+        <w:widowControl w:val="0"/>
+        <w:spacing w:line="300" w:lineRule="auto"/>
+        <w:ind w:firstLine="709"/>
+        <w:rPr>
+          <w:rFonts w:ascii="Arial" w:hAnsi="Arial" w:cs="Arial"/>
+          <w:b/>
+          <w:bCs/>
+          <w:sz w:val="28"/>
+          <w:szCs w:val="28"/>
+        </w:rPr>
+      </w:pPr>
+      <w:r>
+        <w:rPr>
+          <w:rFonts w:ascii="Arial" w:hAnsi="Arial" w:cs="Arial"/>
+          <w:b/>
+          <w:bCs/>
+          <w:sz w:val="28"/>
+          <w:szCs w:val="28"/>
+        </w:rPr>
+        <w:t>Mentoria</w:t>
+      </w:r>
+    </w:p>
+    <w:p>
+      <w:pPr>
+        <w:pStyle w:val="Corpodetexto2"/>
+        <w:widowControl w:val="0"/>
+        <w:spacing w:line="300" w:lineRule="auto"/>
+        <w:ind w:firstLine="709"/>
+        <w:rPr>
+          <w:rFonts w:ascii="Arial" w:hAnsi="Arial" w:cs="Arial"/>
+        </w:rPr>
+      </w:pPr>
+      <w:r>
+        <w:rPr>
+          <w:rFonts w:ascii="Arial" w:hAnsi="Arial" w:cs="Arial"/>
+        </w:rPr>
+        <w:t xml:space="preserve">Necessitaríamos de mentoria voltada a </w:t>
+      </w:r>
+      <w:r>
+        <w:rPr>
+          <w:rFonts w:ascii="Arial" w:hAnsi="Arial" w:cs="Arial"/>
+        </w:rPr>
+        <w:t xml:space="preserve">como </w:t>
+      </w:r>
+      <w:r>
+        <w:rPr>
+          <w:rFonts w:ascii="Arial" w:hAnsi="Arial" w:cs="Arial"/>
+        </w:rPr>
+        <w:t>poderíamos</w:t>
+      </w:r>
+      <w:r>
+        <w:rPr>
+          <w:rFonts w:ascii="Arial" w:hAnsi="Arial" w:cs="Arial"/>
+        </w:rPr>
+        <w:t xml:space="preserve"> melhorar nosso modelo de</w:t>
+      </w:r>
+      <w:r>
+        <w:rPr>
+          <w:rFonts w:ascii="Arial" w:hAnsi="Arial" w:cs="Arial"/>
+        </w:rPr>
+        <w:t xml:space="preserve"> </w:t>
+      </w:r>
+      <w:r>
+        <w:rPr>
+          <w:rFonts w:ascii="Arial" w:hAnsi="Arial" w:cs="Arial"/>
+        </w:rPr>
+        <w:t>rentabilização</w:t>
+      </w:r>
+      <w:r>
+        <w:rPr>
+          <w:rFonts w:ascii="Arial" w:hAnsi="Arial" w:cs="Arial"/>
+        </w:rPr>
+        <w:t xml:space="preserve">, ao mesmo tempo que precisamos crescer em </w:t>
+      </w:r>
+      <w:r>
+        <w:rPr>
+          <w:rFonts w:ascii="Arial" w:hAnsi="Arial" w:cs="Arial"/>
+        </w:rPr>
+        <w:t>números</w:t>
+      </w:r>
+      <w:r>
+        <w:rPr>
+          <w:rFonts w:ascii="Arial" w:hAnsi="Arial" w:cs="Arial"/>
+        </w:rPr>
+        <w:t>, os clientes que</w:t>
+      </w:r>
+      <w:r>
+        <w:rPr>
+          <w:rFonts w:ascii="Arial" w:hAnsi="Arial" w:cs="Arial"/>
+        </w:rPr>
+        <w:t xml:space="preserve"> </w:t>
+      </w:r>
+      <w:r>
+        <w:rPr>
+          <w:rFonts w:ascii="Arial" w:hAnsi="Arial" w:cs="Arial"/>
+        </w:rPr>
+        <w:t>irão</w:t>
+      </w:r>
+      <w:r>
+        <w:rPr>
+          <w:rFonts w:ascii="Arial" w:hAnsi="Arial" w:cs="Arial"/>
+        </w:rPr>
+        <w:t xml:space="preserve"> utilizar nossa </w:t>
+      </w:r>
+      <w:r>
+        <w:rPr>
+          <w:rFonts w:ascii="Arial" w:hAnsi="Arial" w:cs="Arial"/>
+        </w:rPr>
+        <w:t>solução</w:t>
+      </w:r>
+      <w:r>
+        <w:rPr>
+          <w:rFonts w:ascii="Arial" w:hAnsi="Arial" w:cs="Arial"/>
+        </w:rPr>
+        <w:t xml:space="preserve"> para u</w:t>
+      </w:r>
+      <w:r>
+        <w:rPr>
+          <w:rFonts w:ascii="Arial" w:hAnsi="Arial" w:cs="Arial"/>
+        </w:rPr>
+        <w:t xml:space="preserve">m modelo de </w:t>
+      </w:r>
+      <w:proofErr w:type="spellStart"/>
+      <w:r>
+        <w:rPr>
+          <w:rFonts w:ascii="Arial" w:hAnsi="Arial" w:cs="Arial"/>
+        </w:rPr>
+        <w:t>C</w:t>
+      </w:r>
+      <w:r>
+        <w:rPr>
+          <w:rFonts w:ascii="Arial" w:hAnsi="Arial" w:cs="Arial"/>
+        </w:rPr>
+        <w:t>hurn</w:t>
+      </w:r>
+      <w:proofErr w:type="spellEnd"/>
+      <w:r>
+        <w:rPr>
+          <w:rFonts w:ascii="Arial" w:hAnsi="Arial" w:cs="Arial"/>
+        </w:rPr>
+        <w:t xml:space="preserve"> cada vez mais robusto e</w:t>
+      </w:r>
+      <w:r>
+        <w:rPr>
+          <w:rFonts w:ascii="Arial" w:hAnsi="Arial" w:cs="Arial"/>
+        </w:rPr>
+        <w:t xml:space="preserve"> </w:t>
+      </w:r>
+      <w:r>
+        <w:rPr>
+          <w:rFonts w:ascii="Arial" w:hAnsi="Arial" w:cs="Arial"/>
+        </w:rPr>
+        <w:t>referencial no mercado</w:t>
+      </w:r>
+      <w:r>
+        <w:rPr>
+          <w:rFonts w:ascii="Arial" w:hAnsi="Arial" w:cs="Arial"/>
+        </w:rPr>
+        <w:t xml:space="preserve">, sem perder </w:t>
+      </w:r>
+      <w:r>
+        <w:rPr>
+          <w:rFonts w:ascii="Arial" w:hAnsi="Arial" w:cs="Arial"/>
+        </w:rPr>
+        <w:t xml:space="preserve">nossa monetização. </w:t>
+      </w:r>
+    </w:p>
+    <w:p>
+      <w:pPr>
+        <w:pStyle w:val="Corpodetexto2"/>
+        <w:widowControl w:val="0"/>
+        <w:spacing w:line="300" w:lineRule="auto"/>
+        <w:ind w:firstLine="709"/>
+        <w:rPr>
+          <w:rFonts w:ascii="Arial" w:hAnsi="Arial" w:cs="Arial"/>
+        </w:rPr>
+      </w:pPr>
+    </w:p>
+    <w:p>
+      <w:pPr>
+        <w:pStyle w:val="Corpodetexto2"/>
+        <w:widowControl w:val="0"/>
+        <w:spacing w:line="300" w:lineRule="auto"/>
+        <w:ind w:firstLine="709"/>
+        <w:rPr>
+          <w:rFonts w:ascii="Arial" w:hAnsi="Arial" w:cs="Arial"/>
+          <w:b/>
+          <w:bCs/>
+          <w:sz w:val="28"/>
+          <w:szCs w:val="28"/>
+        </w:rPr>
+      </w:pPr>
+      <w:r>
+        <w:rPr>
+          <w:rFonts w:ascii="Arial" w:hAnsi="Arial" w:cs="Arial"/>
+          <w:b/>
+          <w:bCs/>
+          <w:sz w:val="28"/>
+          <w:szCs w:val="28"/>
+        </w:rPr>
+        <w:t>Apresentação do trabalho</w:t>
+      </w:r>
+    </w:p>
+    <w:p>
+      <w:pPr>
+        <w:pStyle w:val="Corpodetexto2"/>
+        <w:widowControl w:val="0"/>
+        <w:spacing w:line="300" w:lineRule="auto"/>
+        <w:ind w:firstLine="708"/>
+        <w:rPr>
+          <w:rFonts w:ascii="Arial" w:hAnsi="Arial" w:cs="Arial"/>
+        </w:rPr>
+      </w:pPr>
+      <w:r>
+        <w:rPr>
+          <w:rFonts w:ascii="Arial" w:hAnsi="Arial" w:cs="Arial"/>
+        </w:rPr>
+        <w:t xml:space="preserve">A nossa </w:t>
+      </w:r>
+      <w:r>
+        <w:rPr>
+          <w:rFonts w:ascii="Arial" w:hAnsi="Arial" w:cs="Arial"/>
+        </w:rPr>
+        <w:t>apresentação</w:t>
+      </w:r>
+      <w:r>
+        <w:rPr>
+          <w:rFonts w:ascii="Arial" w:hAnsi="Arial" w:cs="Arial"/>
+        </w:rPr>
+        <w:t xml:space="preserve"> </w:t>
+      </w:r>
+      <w:r>
+        <w:rPr>
+          <w:rFonts w:ascii="Arial" w:hAnsi="Arial" w:cs="Arial"/>
+        </w:rPr>
+        <w:t>gostaríamos</w:t>
+      </w:r>
+      <w:r>
+        <w:rPr>
+          <w:rFonts w:ascii="Arial" w:hAnsi="Arial" w:cs="Arial"/>
+        </w:rPr>
+        <w:t xml:space="preserve"> de obter pessoas de </w:t>
+      </w:r>
+      <w:r>
+        <w:rPr>
+          <w:rFonts w:ascii="Arial" w:hAnsi="Arial" w:cs="Arial"/>
+        </w:rPr>
+        <w:t>indicação no mercado financeiro,</w:t>
+      </w:r>
+      <w:r>
+        <w:rPr>
+          <w:rFonts w:ascii="Arial" w:hAnsi="Arial" w:cs="Arial"/>
+        </w:rPr>
+        <w:t xml:space="preserve"> para que ao mesmo tempo que estivermos apresentando a </w:t>
+      </w:r>
+      <w:r>
+        <w:rPr>
+          <w:rFonts w:ascii="Arial" w:hAnsi="Arial" w:cs="Arial"/>
+        </w:rPr>
+        <w:t>solução</w:t>
+      </w:r>
+      <w:r>
+        <w:rPr>
+          <w:rFonts w:ascii="Arial" w:hAnsi="Arial" w:cs="Arial"/>
+        </w:rPr>
+        <w:t xml:space="preserve">, </w:t>
+      </w:r>
+      <w:r>
+        <w:rPr>
+          <w:rFonts w:ascii="Arial" w:hAnsi="Arial" w:cs="Arial"/>
+        </w:rPr>
+        <w:t>também</w:t>
+      </w:r>
+      <w:r>
+        <w:rPr>
+          <w:rFonts w:ascii="Arial" w:hAnsi="Arial" w:cs="Arial"/>
+        </w:rPr>
+        <w:t xml:space="preserve"> pudéssemos </w:t>
+      </w:r>
+      <w:r>
+        <w:rPr>
+          <w:rFonts w:ascii="Arial" w:hAnsi="Arial" w:cs="Arial"/>
+        </w:rPr>
+        <w:t>mostrar o tamanho impacto financeiro que o nosso trabalho é capaz de causar dentro dos clientes.</w:t>
+      </w:r>
+    </w:p>
+    <w:p>
+      <w:pPr>
+        <w:pStyle w:val="Corpodetexto2"/>
+        <w:widowControl w:val="0"/>
+        <w:spacing w:line="300" w:lineRule="auto"/>
+        <w:ind w:firstLine="709"/>
+        <w:rPr>
+          <w:rFonts w:ascii="Arial" w:hAnsi="Arial" w:cs="Arial"/>
         </w:rPr>
       </w:pPr>
     </w:p>
@@ -13789,31 +14845,124 @@
         <w:jc w:val="both"/>
         <w:rPr>
           <w:rFonts w:ascii="Arial" w:hAnsi="Arial" w:cs="Arial"/>
-          <w:highlight w:val="yellow"/>
-        </w:rPr>
-      </w:pPr>
+          <w:b/>
+          <w:bCs/>
+          <w:sz w:val="28"/>
+          <w:szCs w:val="28"/>
+        </w:rPr>
+      </w:pPr>
+      <w:r>
+        <w:rPr>
+          <w:rFonts w:ascii="Arial" w:hAnsi="Arial" w:cs="Arial"/>
+          <w:b/>
+          <w:bCs/>
+          <w:sz w:val="28"/>
+          <w:szCs w:val="28"/>
+        </w:rPr>
+        <w:t>Apoio</w:t>
+      </w:r>
     </w:p>
     <w:p>
       <w:pPr>
         <w:pStyle w:val="Corpodetexto2"/>
         <w:widowControl w:val="0"/>
-        <w:numPr>
-          <w:ilvl w:val="0"/>
-          <w:numId w:val="18"/>
-        </w:numPr>
-        <w:spacing w:line="300" w:lineRule="auto"/>
-        <w:ind w:left="0" w:firstLine="709"/>
-        <w:rPr>
-          <w:rFonts w:ascii="Arial" w:hAnsi="Arial" w:cs="Arial"/>
-          <w:highlight w:val="yellow"/>
-        </w:rPr>
-      </w:pPr>
-      <w:r>
-        <w:rPr>
-          <w:rFonts w:ascii="Arial" w:hAnsi="Arial" w:cs="Arial"/>
-          <w:highlight w:val="yellow"/>
-        </w:rPr>
-        <w:t>Que tipo de apoio está precisando?</w:t>
+        <w:spacing w:line="300" w:lineRule="auto"/>
+        <w:ind w:firstLine="432"/>
+        <w:rPr>
+          <w:rFonts w:ascii="Arial" w:hAnsi="Arial" w:cs="Arial"/>
+        </w:rPr>
+      </w:pPr>
+      <w:r>
+        <w:rPr>
+          <w:rFonts w:ascii="Arial" w:hAnsi="Arial" w:cs="Arial"/>
+        </w:rPr>
+        <w:t xml:space="preserve">Precisaríamos de apoio com servidores e </w:t>
+      </w:r>
+      <w:r>
+        <w:rPr>
+          <w:rFonts w:ascii="Arial" w:hAnsi="Arial" w:cs="Arial"/>
+        </w:rPr>
+        <w:t>serviços</w:t>
+      </w:r>
+      <w:r>
+        <w:rPr>
+          <w:rFonts w:ascii="Arial" w:hAnsi="Arial" w:cs="Arial"/>
+        </w:rPr>
+        <w:t xml:space="preserve"> de armazenamento para o nosso processamento dos modelos de </w:t>
+      </w:r>
+      <w:proofErr w:type="spellStart"/>
+      <w:r>
+        <w:rPr>
+          <w:rFonts w:ascii="Arial" w:hAnsi="Arial" w:cs="Arial"/>
+        </w:rPr>
+        <w:t>churn</w:t>
+      </w:r>
+      <w:proofErr w:type="spellEnd"/>
+      <w:r>
+        <w:rPr>
+          <w:rFonts w:ascii="Arial" w:hAnsi="Arial" w:cs="Arial"/>
+        </w:rPr>
+        <w:t xml:space="preserve">, pois exige um alto </w:t>
+      </w:r>
+      <w:r>
+        <w:rPr>
+          <w:rFonts w:ascii="Arial" w:hAnsi="Arial" w:cs="Arial"/>
+        </w:rPr>
+        <w:t>nível</w:t>
+      </w:r>
+      <w:r>
+        <w:rPr>
+          <w:rFonts w:ascii="Arial" w:hAnsi="Arial" w:cs="Arial"/>
+        </w:rPr>
+        <w:t xml:space="preserve"> de </w:t>
+      </w:r>
+      <w:r>
+        <w:rPr>
+          <w:rFonts w:ascii="Arial" w:hAnsi="Arial" w:cs="Arial"/>
+        </w:rPr>
+        <w:t xml:space="preserve">carga histórica para usarmos no desenvolvimento de novas </w:t>
+      </w:r>
+      <w:r>
+        <w:rPr>
+          <w:rFonts w:ascii="Arial" w:hAnsi="Arial" w:cs="Arial"/>
+        </w:rPr>
+        <w:t>versõe</w:t>
+      </w:r>
+      <w:r>
+        <w:rPr>
+          <w:rFonts w:ascii="Arial" w:hAnsi="Arial" w:cs="Arial"/>
+        </w:rPr>
+        <w:t>s, pois</w:t>
+      </w:r>
+      <w:r>
+        <w:rPr>
+          <w:rFonts w:ascii="Arial" w:hAnsi="Arial" w:cs="Arial"/>
+        </w:rPr>
+        <w:t xml:space="preserve"> toma</w:t>
+      </w:r>
+      <w:r>
+        <w:rPr>
+          <w:rFonts w:ascii="Arial" w:hAnsi="Arial" w:cs="Arial"/>
+        </w:rPr>
+        <w:t>mos</w:t>
+      </w:r>
+      <w:r>
+        <w:rPr>
+          <w:rFonts w:ascii="Arial" w:hAnsi="Arial" w:cs="Arial"/>
+        </w:rPr>
+        <w:t xml:space="preserve"> os pontos</w:t>
+      </w:r>
+      <w:r>
+        <w:rPr>
+          <w:rFonts w:ascii="Arial" w:hAnsi="Arial" w:cs="Arial"/>
+        </w:rPr>
+        <w:t xml:space="preserve"> de falhas</w:t>
+      </w:r>
+      <w:r>
+        <w:rPr>
+          <w:rFonts w:ascii="Arial" w:hAnsi="Arial" w:cs="Arial"/>
+        </w:rPr>
+        <w:t xml:space="preserve"> ou abertura para trazer novas versões para a solução. </w:t>
       </w:r>
     </w:p>
     <w:p>
@@ -13865,13 +15014,8 @@
       <w:r>
         <w:t xml:space="preserve"> </w:t>
       </w:r>
-      <w:r>
-        <w:rPr>
-          <w:highlight w:val="red"/>
-        </w:rPr>
-        <w:t>IGOR</w:t>
-      </w:r>
-    </w:p>
+    </w:p>
+    <w:p/>
     <w:p>
       <w:pPr>
         <w:spacing w:line="300" w:lineRule="auto"/>
@@ -13881,49 +15025,95 @@
           <w:rFonts w:ascii="Arial" w:hAnsi="Arial" w:cs="Arial"/>
         </w:rPr>
       </w:pPr>
-    </w:p>
-    <w:p>
-      <w:pPr>
-        <w:spacing w:line="300" w:lineRule="auto"/>
-        <w:ind w:firstLine="709"/>
-        <w:jc w:val="both"/>
-        <w:rPr>
-          <w:rFonts w:ascii="Arial" w:hAnsi="Arial" w:cs="Arial"/>
-          <w:highlight w:val="yellow"/>
-        </w:rPr>
-      </w:pPr>
+      <w:r>
+        <w:rPr>
+          <w:rFonts w:ascii="Arial" w:hAnsi="Arial" w:cs="Arial"/>
+        </w:rPr>
+        <w:t>MINU</w:t>
+      </w:r>
+      <w:r>
+        <w:rPr>
+          <w:rFonts w:ascii="Arial" w:hAnsi="Arial" w:cs="Arial"/>
+        </w:rPr>
+        <w:t xml:space="preserve">, </w:t>
+      </w:r>
       <w:proofErr w:type="spellStart"/>
       <w:r>
         <w:rPr>
           <w:rFonts w:ascii="Arial" w:hAnsi="Arial" w:cs="Arial"/>
-          <w:highlight w:val="yellow"/>
-        </w:rPr>
-        <w:t>Bibligrafia</w:t>
+        </w:rPr>
+        <w:t>Minu</w:t>
       </w:r>
       <w:proofErr w:type="spellEnd"/>
       <w:r>
         <w:rPr>
           <w:rFonts w:ascii="Arial" w:hAnsi="Arial" w:cs="Arial"/>
-          <w:highlight w:val="yellow"/>
-        </w:rPr>
-        <w:t xml:space="preserve"> com base na ABNT 6023 (</w:t>
+        </w:rPr>
+        <w:t xml:space="preserve">, </w:t>
+      </w:r>
+      <w:r>
+        <w:rPr>
+          <w:rFonts w:ascii="Arial" w:hAnsi="Arial" w:cs="Arial"/>
+        </w:rPr>
+        <w:t>2022</w:t>
+      </w:r>
+      <w:r>
+        <w:rPr>
+          <w:rFonts w:ascii="Arial" w:hAnsi="Arial" w:cs="Arial"/>
+        </w:rPr>
+        <w:t xml:space="preserve">. </w:t>
+      </w:r>
+      <w:proofErr w:type="spellStart"/>
+      <w:r>
+        <w:rPr>
+          <w:rFonts w:ascii="Arial" w:hAnsi="Arial" w:cs="Arial"/>
+        </w:rPr>
+        <w:t>Churn</w:t>
+      </w:r>
+      <w:proofErr w:type="spellEnd"/>
+      <w:r>
+        <w:rPr>
+          <w:rFonts w:ascii="Arial" w:hAnsi="Arial" w:cs="Arial"/>
+        </w:rPr>
+        <w:t>: como calcular e dicas para reduzir</w:t>
+      </w:r>
+      <w:r>
+        <w:rPr>
+          <w:rFonts w:ascii="Arial" w:hAnsi="Arial" w:cs="Arial"/>
+        </w:rPr>
+        <w:t xml:space="preserve">. Disponível em: </w:t>
       </w:r>
       <w:hyperlink r:id="rId51" w:history="1">
         <w:r>
           <w:rPr>
             <w:rStyle w:val="Hyperlink"/>
             <w:rFonts w:ascii="Arial" w:hAnsi="Arial" w:cs="Arial"/>
-            <w:highlight w:val="yellow"/>
+            <w:color w:val="auto"/>
           </w:rPr>
-          <w:t>http://www.habitus.ifcs.ufrj.br/pdf/abntnbr6023.pdf</w:t>
+          <w:t>https://</w:t>
+        </w:r>
+        <w:r>
+          <w:rPr>
+            <w:rStyle w:val="Hyperlink"/>
+            <w:rFonts w:ascii="Arial" w:hAnsi="Arial" w:cs="Arial"/>
+            <w:color w:val="auto"/>
+          </w:rPr>
+          <w:t>w</w:t>
+        </w:r>
+        <w:r>
+          <w:rPr>
+            <w:rStyle w:val="Hyperlink"/>
+            <w:rFonts w:ascii="Arial" w:hAnsi="Arial" w:cs="Arial"/>
+            <w:color w:val="auto"/>
+          </w:rPr>
+          <w:t>ww.minu.co/blog/churn-como-calcular-e-dicas-para-reduzir?utm_source=google&amp;utm_medium=cpc&amp;utm_campaign=s_inb_dsa_blog&amp;utm_content=dsa_lp_blackfirday&amp;utm_term=&amp;gclid=CjwKCAiAvK2bBhB8EiwAZUbP1Ob3BZA3TzSs3QSaIbN7Q4Qc7TFY59WPhDI5LQzJv36Rxh8Z2ait3RoChX4QAvD_BwE</w:t>
         </w:r>
       </w:hyperlink>
       <w:r>
         <w:rPr>
           <w:rFonts w:ascii="Arial" w:hAnsi="Arial" w:cs="Arial"/>
-          <w:highlight w:val="yellow"/>
-        </w:rPr>
-        <w:t>).</w:t>
+        </w:rPr>
+        <w:t>.</w:t>
       </w:r>
     </w:p>
     <w:p>
@@ -13933,7 +15123,6 @@
         <w:jc w:val="both"/>
         <w:rPr>
           <w:rFonts w:ascii="Arial" w:hAnsi="Arial" w:cs="Arial"/>
-          <w:highlight w:val="yellow"/>
         </w:rPr>
       </w:pPr>
     </w:p>
@@ -13944,17 +15133,91 @@
         <w:jc w:val="both"/>
         <w:rPr>
           <w:rFonts w:ascii="Arial" w:hAnsi="Arial" w:cs="Arial"/>
-          <w:b/>
-          <w:highlight w:val="yellow"/>
-        </w:rPr>
-      </w:pPr>
-      <w:r>
-        <w:rPr>
-          <w:rFonts w:ascii="Arial" w:hAnsi="Arial" w:cs="Arial"/>
-          <w:b/>
-          <w:highlight w:val="yellow"/>
-        </w:rPr>
-        <w:t>Dica 1: Utilize o recurso de “Referências” do MS Word. Facilita a inserção de citações e a geração da bibliografia.</w:t>
+        </w:rPr>
+      </w:pPr>
+      <w:r>
+        <w:rPr>
+          <w:rFonts w:ascii="Arial" w:hAnsi="Arial" w:cs="Arial"/>
+        </w:rPr>
+        <w:t>RD STATION</w:t>
+      </w:r>
+      <w:r>
+        <w:rPr>
+          <w:rFonts w:ascii="Arial" w:hAnsi="Arial" w:cs="Arial"/>
+        </w:rPr>
+        <w:t xml:space="preserve">. </w:t>
+      </w:r>
+      <w:r>
+        <w:rPr>
+          <w:rFonts w:ascii="Arial" w:hAnsi="Arial" w:cs="Arial"/>
+        </w:rPr>
+        <w:t>Resultados Digitais</w:t>
+      </w:r>
+      <w:r>
+        <w:rPr>
+          <w:rFonts w:ascii="Arial" w:hAnsi="Arial" w:cs="Arial"/>
+        </w:rPr>
+        <w:t xml:space="preserve">, </w:t>
+      </w:r>
+      <w:r>
+        <w:rPr>
+          <w:rFonts w:ascii="Arial" w:hAnsi="Arial" w:cs="Arial"/>
+        </w:rPr>
+        <w:t>2022</w:t>
+      </w:r>
+      <w:r>
+        <w:rPr>
+          <w:rFonts w:ascii="Arial" w:hAnsi="Arial" w:cs="Arial"/>
+        </w:rPr>
+        <w:t xml:space="preserve">. </w:t>
+      </w:r>
+      <w:proofErr w:type="spellStart"/>
+      <w:r>
+        <w:rPr>
+          <w:rFonts w:ascii="Arial" w:hAnsi="Arial" w:cs="Arial"/>
+        </w:rPr>
+        <w:t>Churn</w:t>
+      </w:r>
+      <w:proofErr w:type="spellEnd"/>
+      <w:r>
+        <w:rPr>
+          <w:rFonts w:ascii="Arial" w:hAnsi="Arial" w:cs="Arial"/>
+        </w:rPr>
+        <w:t xml:space="preserve"> Rate: O que é e como reduzi</w:t>
+      </w:r>
+      <w:r>
+        <w:rPr>
+          <w:rFonts w:ascii="Arial" w:hAnsi="Arial" w:cs="Arial"/>
+        </w:rPr>
+        <w:t xml:space="preserve">r </w:t>
+      </w:r>
+      <w:r>
+        <w:rPr>
+          <w:rFonts w:ascii="Arial" w:hAnsi="Arial" w:cs="Arial"/>
+        </w:rPr>
+        <w:t>para sua empresa crescer</w:t>
+      </w:r>
+      <w:r>
+        <w:rPr>
+          <w:rFonts w:ascii="Arial" w:hAnsi="Arial" w:cs="Arial"/>
+        </w:rPr>
+        <w:t xml:space="preserve">. Disponível em: </w:t>
+      </w:r>
+      <w:hyperlink r:id="rId52" w:history="1">
+        <w:r>
+          <w:rPr>
+            <w:rStyle w:val="Hyperlink"/>
+            <w:rFonts w:ascii="Arial" w:hAnsi="Arial" w:cs="Arial"/>
+            <w:color w:val="auto"/>
+          </w:rPr>
+          <w:t>https://resultadosdigitais.com.br/marketing/o-que-e-churn/</w:t>
+        </w:r>
+      </w:hyperlink>
+      <w:r>
+        <w:rPr>
+          <w:rFonts w:ascii="Arial" w:hAnsi="Arial" w:cs="Arial"/>
+        </w:rPr>
+        <w:t>.</w:t>
       </w:r>
     </w:p>
     <w:p>
@@ -13964,7 +15227,6 @@
         <w:jc w:val="both"/>
         <w:rPr>
           <w:rFonts w:ascii="Arial" w:hAnsi="Arial" w:cs="Arial"/>
-          <w:highlight w:val="yellow"/>
         </w:rPr>
       </w:pPr>
     </w:p>
@@ -13975,35 +15237,121 @@
         <w:jc w:val="both"/>
         <w:rPr>
           <w:rFonts w:ascii="Arial" w:hAnsi="Arial" w:cs="Arial"/>
-          <w:b/>
-          <w:highlight w:val="yellow"/>
-        </w:rPr>
-      </w:pPr>
-      <w:r>
-        <w:rPr>
-          <w:rFonts w:ascii="Arial" w:hAnsi="Arial" w:cs="Arial"/>
-          <w:b/>
-          <w:highlight w:val="yellow"/>
-        </w:rPr>
-        <w:t xml:space="preserve">Dica 2: Livros abaixo são recomendados para você desenvolver seu </w:t>
-      </w:r>
-      <w:proofErr w:type="gramStart"/>
-      <w:r>
-        <w:rPr>
-          <w:rFonts w:ascii="Arial" w:hAnsi="Arial" w:cs="Arial"/>
-          <w:b/>
-          <w:highlight w:val="yellow"/>
-        </w:rPr>
-        <w:t>trabalho  com</w:t>
-      </w:r>
-      <w:proofErr w:type="gramEnd"/>
-      <w:r>
-        <w:rPr>
-          <w:rFonts w:ascii="Arial" w:hAnsi="Arial" w:cs="Arial"/>
-          <w:b/>
-          <w:highlight w:val="yellow"/>
-        </w:rPr>
-        <w:t xml:space="preserve"> base naquilo que há de mais atualizado em empreendedorismo digital.</w:t>
+        </w:rPr>
+      </w:pPr>
+      <w:r>
+        <w:rPr>
+          <w:rFonts w:ascii="Arial" w:hAnsi="Arial" w:cs="Arial"/>
+        </w:rPr>
+        <w:t>FIA.</w:t>
+      </w:r>
+      <w:r>
+        <w:rPr>
+          <w:rFonts w:ascii="Arial" w:hAnsi="Arial" w:cs="Arial"/>
+        </w:rPr>
+        <w:t xml:space="preserve"> </w:t>
+      </w:r>
+      <w:r>
+        <w:rPr>
+          <w:rFonts w:ascii="Arial" w:hAnsi="Arial" w:cs="Arial"/>
+        </w:rPr>
+        <w:t xml:space="preserve">FIA Business </w:t>
+      </w:r>
+      <w:proofErr w:type="spellStart"/>
+      <w:r>
+        <w:rPr>
+          <w:rFonts w:ascii="Arial" w:hAnsi="Arial" w:cs="Arial"/>
+        </w:rPr>
+        <w:t>School</w:t>
+      </w:r>
+      <w:proofErr w:type="spellEnd"/>
+      <w:r>
+        <w:rPr>
+          <w:rFonts w:ascii="Arial" w:hAnsi="Arial" w:cs="Arial"/>
+        </w:rPr>
+        <w:t xml:space="preserve">, </w:t>
+      </w:r>
+      <w:r>
+        <w:rPr>
+          <w:rFonts w:ascii="Arial" w:hAnsi="Arial" w:cs="Arial"/>
+        </w:rPr>
+        <w:t>2018</w:t>
+      </w:r>
+      <w:r>
+        <w:rPr>
+          <w:rFonts w:ascii="Arial" w:hAnsi="Arial" w:cs="Arial"/>
+        </w:rPr>
+        <w:t xml:space="preserve">. </w:t>
+      </w:r>
+      <w:proofErr w:type="spellStart"/>
+      <w:r>
+        <w:rPr>
+          <w:rFonts w:ascii="Arial" w:hAnsi="Arial" w:cs="Arial"/>
+        </w:rPr>
+        <w:t>Churn</w:t>
+      </w:r>
+      <w:proofErr w:type="spellEnd"/>
+      <w:r>
+        <w:rPr>
+          <w:rFonts w:ascii="Arial" w:hAnsi="Arial" w:cs="Arial"/>
+        </w:rPr>
+        <w:t xml:space="preserve"> Rate: O que é e como</w:t>
+      </w:r>
+      <w:r>
+        <w:rPr>
+          <w:rFonts w:ascii="Arial" w:hAnsi="Arial" w:cs="Arial"/>
+        </w:rPr>
+        <w:t xml:space="preserve"> reter mais clientes</w:t>
+      </w:r>
+      <w:r>
+        <w:rPr>
+          <w:rFonts w:ascii="Arial" w:hAnsi="Arial" w:cs="Arial"/>
+        </w:rPr>
+        <w:t xml:space="preserve">. Disponível em: </w:t>
+      </w:r>
+      <w:hyperlink r:id="rId53" w:history="1">
+        <w:r>
+          <w:rPr>
+            <w:rStyle w:val="Hyperlink"/>
+            <w:rFonts w:ascii="Arial" w:hAnsi="Arial" w:cs="Arial"/>
+            <w:color w:val="auto"/>
+          </w:rPr>
+          <w:t>https://fia.com.br/blog</w:t>
+        </w:r>
+        <w:r>
+          <w:rPr>
+            <w:rStyle w:val="Hyperlink"/>
+            <w:rFonts w:ascii="Arial" w:hAnsi="Arial" w:cs="Arial"/>
+            <w:color w:val="auto"/>
+          </w:rPr>
+          <w:t>/</w:t>
+        </w:r>
+        <w:r>
+          <w:rPr>
+            <w:rStyle w:val="Hyperlink"/>
+            <w:rFonts w:ascii="Arial" w:hAnsi="Arial" w:cs="Arial"/>
+            <w:color w:val="auto"/>
+          </w:rPr>
+          <w:t>churn-rate/</w:t>
+        </w:r>
+      </w:hyperlink>
+      <w:r>
+        <w:rPr>
+          <w:rFonts w:ascii="Arial" w:hAnsi="Arial" w:cs="Arial"/>
+        </w:rPr>
+        <w:t>. Acesso em:</w:t>
+      </w:r>
+      <w:r>
+        <w:rPr>
+          <w:rFonts w:ascii="Arial" w:hAnsi="Arial" w:cs="Arial"/>
+        </w:rPr>
+        <w:t xml:space="preserve"> 02/09/2022</w:t>
+      </w:r>
+      <w:r>
+        <w:rPr>
+          <w:rFonts w:ascii="Arial" w:hAnsi="Arial" w:cs="Arial"/>
+        </w:rPr>
+        <w:t>.</w:t>
       </w:r>
     </w:p>
     <w:p>
@@ -14013,7 +15361,6 @@
         <w:jc w:val="both"/>
         <w:rPr>
           <w:rFonts w:ascii="Arial" w:hAnsi="Arial" w:cs="Arial"/>
-          <w:highlight w:val="yellow"/>
         </w:rPr>
       </w:pPr>
     </w:p>
@@ -14024,15 +15371,101 @@
         <w:jc w:val="both"/>
         <w:rPr>
           <w:rFonts w:ascii="Arial" w:hAnsi="Arial" w:cs="Arial"/>
-          <w:highlight w:val="yellow"/>
-        </w:rPr>
-      </w:pPr>
-      <w:r>
-        <w:rPr>
-          <w:rFonts w:ascii="Arial" w:hAnsi="Arial" w:cs="Arial"/>
-          <w:highlight w:val="yellow"/>
-        </w:rPr>
-        <w:t>BESSANT, J.; TIDD, J. Inovação e Empreendedorismo; Bookman (2007).</w:t>
+        </w:rPr>
+      </w:pPr>
+      <w:r>
+        <w:rPr>
+          <w:rFonts w:ascii="Arial" w:hAnsi="Arial" w:cs="Arial"/>
+          <w:lang w:val="en-US"/>
+        </w:rPr>
+        <w:t>Rodrigo Lima</w:t>
+      </w:r>
+      <w:r>
+        <w:rPr>
+          <w:rFonts w:ascii="Arial" w:hAnsi="Arial" w:cs="Arial"/>
+          <w:lang w:val="en-US"/>
+        </w:rPr>
+        <w:t xml:space="preserve">. </w:t>
+      </w:r>
+      <w:r>
+        <w:rPr>
+          <w:rFonts w:ascii="Arial" w:hAnsi="Arial" w:cs="Arial"/>
+          <w:lang w:val="en-US"/>
+        </w:rPr>
+        <w:t>GitHub</w:t>
+      </w:r>
+      <w:r>
+        <w:rPr>
+          <w:rFonts w:ascii="Arial" w:hAnsi="Arial" w:cs="Arial"/>
+          <w:lang w:val="en-US"/>
+        </w:rPr>
+        <w:t xml:space="preserve">, </w:t>
+      </w:r>
+      <w:r>
+        <w:rPr>
+          <w:rFonts w:ascii="Arial" w:hAnsi="Arial" w:cs="Arial"/>
+          <w:lang w:val="en-US"/>
+        </w:rPr>
+        <w:t>2022</w:t>
+      </w:r>
+      <w:r>
+        <w:rPr>
+          <w:rFonts w:ascii="Arial" w:hAnsi="Arial" w:cs="Arial"/>
+          <w:lang w:val="en-US"/>
+        </w:rPr>
+        <w:t xml:space="preserve">. </w:t>
+      </w:r>
+      <w:r>
+        <w:rPr>
+          <w:rFonts w:ascii="Arial" w:hAnsi="Arial" w:cs="Arial"/>
+          <w:lang w:val="en-US"/>
+        </w:rPr>
+        <w:t>Customer Churn Analytics</w:t>
+      </w:r>
+      <w:r>
+        <w:rPr>
+          <w:rFonts w:ascii="Arial" w:hAnsi="Arial" w:cs="Arial"/>
+          <w:lang w:val="en-US"/>
+        </w:rPr>
+        <w:t xml:space="preserve">. </w:t>
+      </w:r>
+      <w:r>
+        <w:rPr>
+          <w:rFonts w:ascii="Arial" w:hAnsi="Arial" w:cs="Arial"/>
+        </w:rPr>
+        <w:t xml:space="preserve">Disponível em: </w:t>
+      </w:r>
+      <w:hyperlink r:id="rId54" w:history="1">
+        <w:r>
+          <w:rPr>
+            <w:rStyle w:val="Hyperlink"/>
+            <w:rFonts w:ascii="Arial" w:hAnsi="Arial" w:cs="Arial"/>
+            <w:color w:val="auto"/>
+          </w:rPr>
+          <w:t>https://github.com/RodrigoLi</w:t>
+        </w:r>
+        <w:r>
+          <w:rPr>
+            <w:rStyle w:val="Hyperlink"/>
+            <w:rFonts w:ascii="Arial" w:hAnsi="Arial" w:cs="Arial"/>
+            <w:color w:val="auto"/>
+          </w:rPr>
+          <w:t>m</w:t>
+        </w:r>
+        <w:r>
+          <w:rPr>
+            <w:rStyle w:val="Hyperlink"/>
+            <w:rFonts w:ascii="Arial" w:hAnsi="Arial" w:cs="Arial"/>
+            <w:color w:val="auto"/>
+          </w:rPr>
+          <w:t>a82/customer_churn_analytics</w:t>
+        </w:r>
+      </w:hyperlink>
+      <w:r>
+        <w:rPr>
+          <w:rFonts w:ascii="Arial" w:hAnsi="Arial" w:cs="Arial"/>
+        </w:rPr>
+        <w:t xml:space="preserve">. </w:t>
       </w:r>
     </w:p>
     <w:p>
@@ -14042,7 +15475,6 @@
         <w:jc w:val="both"/>
         <w:rPr>
           <w:rFonts w:ascii="Arial" w:hAnsi="Arial" w:cs="Arial"/>
-          <w:highlight w:val="yellow"/>
         </w:rPr>
       </w:pPr>
     </w:p>
@@ -14053,52 +15485,58 @@
         <w:jc w:val="both"/>
         <w:rPr>
           <w:rFonts w:ascii="Arial" w:hAnsi="Arial" w:cs="Arial"/>
-          <w:highlight w:val="yellow"/>
+        </w:rPr>
+      </w:pPr>
+      <w:r>
+        <w:rPr>
+          <w:rFonts w:ascii="Arial" w:hAnsi="Arial" w:cs="Arial"/>
           <w:lang w:val="en-US"/>
         </w:rPr>
-      </w:pPr>
-      <w:r>
-        <w:rPr>
-          <w:rFonts w:ascii="Arial" w:hAnsi="Arial" w:cs="Arial"/>
-          <w:highlight w:val="yellow"/>
+        <w:t>MOVIDESK.</w:t>
+      </w:r>
+      <w:r>
+        <w:rPr>
+          <w:rFonts w:ascii="Arial" w:hAnsi="Arial" w:cs="Arial"/>
           <w:lang w:val="en-US"/>
         </w:rPr>
-        <w:t xml:space="preserve">BLANK, Steve; DORF, Bob. </w:t>
-      </w:r>
-      <w:r>
-        <w:rPr>
-          <w:rFonts w:ascii="Arial" w:hAnsi="Arial" w:cs="Arial"/>
-          <w:i/>
-          <w:highlight w:val="yellow"/>
+        <w:t xml:space="preserve"> A ZENVIA Company, 2022</w:t>
+      </w:r>
+      <w:r>
+        <w:rPr>
+          <w:rFonts w:ascii="Arial" w:hAnsi="Arial" w:cs="Arial"/>
           <w:lang w:val="en-US"/>
         </w:rPr>
-        <w:t>The Startup Owner's Manual: The Step-by-step Guide for Building a Great Company</w:t>
-      </w:r>
-      <w:r>
-        <w:rPr>
-          <w:rFonts w:ascii="Arial" w:hAnsi="Arial" w:cs="Arial"/>
-          <w:highlight w:val="yellow"/>
-          <w:lang w:val="en-US"/>
-        </w:rPr>
         <w:t xml:space="preserve">. </w:t>
       </w:r>
       <w:proofErr w:type="spellStart"/>
       <w:r>
         <w:rPr>
           <w:rFonts w:ascii="Arial" w:hAnsi="Arial" w:cs="Arial"/>
-          <w:highlight w:val="yellow"/>
-          <w:lang w:val="en-US"/>
-        </w:rPr>
-        <w:t>Pescadero</w:t>
+        </w:rPr>
+        <w:t>Churn</w:t>
       </w:r>
       <w:proofErr w:type="spellEnd"/>
       <w:r>
         <w:rPr>
           <w:rFonts w:ascii="Arial" w:hAnsi="Arial" w:cs="Arial"/>
-          <w:highlight w:val="yellow"/>
-          <w:lang w:val="en-US"/>
-        </w:rPr>
-        <w:t>, CA: Ranch Publishing, 2012.</w:t>
+        </w:rPr>
+        <w:t xml:space="preserve">: o que é, como calcular e 8 estratégias para reduzi-lo. Disponível em: </w:t>
+      </w:r>
+      <w:hyperlink r:id="rId55" w:history="1">
+        <w:r>
+          <w:rPr>
+            <w:rStyle w:val="Hyperlink"/>
+            <w:rFonts w:ascii="Arial" w:hAnsi="Arial" w:cs="Arial"/>
+            <w:color w:val="auto"/>
+          </w:rPr>
+          <w:t>https://conteudo.movidesk.com/o-que-e-churn-por-que-ele-e-importante/</w:t>
+        </w:r>
+      </w:hyperlink>
+      <w:r>
+        <w:rPr>
+          <w:rFonts w:ascii="Arial" w:hAnsi="Arial" w:cs="Arial"/>
+        </w:rPr>
+        <w:t>.</w:t>
       </w:r>
     </w:p>
     <w:p>
@@ -14108,8 +15546,6 @@
         <w:jc w:val="both"/>
         <w:rPr>
           <w:rFonts w:ascii="Arial" w:hAnsi="Arial" w:cs="Arial"/>
-          <w:highlight w:val="yellow"/>
-          <w:lang w:val="en-US"/>
         </w:rPr>
       </w:pPr>
     </w:p>
@@ -14120,17 +15556,81 @@
         <w:jc w:val="both"/>
         <w:rPr>
           <w:rFonts w:ascii="Arial" w:hAnsi="Arial" w:cs="Arial"/>
-          <w:highlight w:val="yellow"/>
-          <w:lang w:val="en-US"/>
-        </w:rPr>
-      </w:pPr>
-      <w:r>
-        <w:rPr>
-          <w:rFonts w:ascii="Arial" w:hAnsi="Arial" w:cs="Arial"/>
-          <w:highlight w:val="yellow"/>
-          <w:lang w:val="en-US"/>
-        </w:rPr>
-        <w:t>CHESBROUGH, H. Open Innovation. Harvard Business School Press (2006).</w:t>
+        </w:rPr>
+      </w:pPr>
+      <w:r>
+        <w:rPr>
+          <w:rFonts w:ascii="Arial" w:hAnsi="Arial" w:cs="Arial"/>
+        </w:rPr>
+        <w:t>ROCKCONTENT</w:t>
+      </w:r>
+      <w:r>
+        <w:rPr>
+          <w:rFonts w:ascii="Arial" w:hAnsi="Arial" w:cs="Arial"/>
+        </w:rPr>
+        <w:t xml:space="preserve">. </w:t>
+      </w:r>
+      <w:proofErr w:type="spellStart"/>
+      <w:r>
+        <w:rPr>
+          <w:rFonts w:ascii="Arial" w:hAnsi="Arial" w:cs="Arial"/>
+        </w:rPr>
+        <w:t>RockContent</w:t>
+      </w:r>
+      <w:proofErr w:type="spellEnd"/>
+      <w:r>
+        <w:rPr>
+          <w:rFonts w:ascii="Arial" w:hAnsi="Arial" w:cs="Arial"/>
+        </w:rPr>
+        <w:t xml:space="preserve"> Blog,</w:t>
+      </w:r>
+      <w:r>
+        <w:rPr>
+          <w:rFonts w:ascii="Arial" w:hAnsi="Arial" w:cs="Arial"/>
+        </w:rPr>
+        <w:t xml:space="preserve"> 2013-2022</w:t>
+      </w:r>
+      <w:r>
+        <w:rPr>
+          <w:rFonts w:ascii="Arial" w:hAnsi="Arial" w:cs="Arial"/>
+        </w:rPr>
+        <w:t xml:space="preserve">. Você sabe o que é </w:t>
+      </w:r>
+      <w:proofErr w:type="spellStart"/>
+      <w:r>
+        <w:rPr>
+          <w:rFonts w:ascii="Arial" w:hAnsi="Arial" w:cs="Arial"/>
+        </w:rPr>
+        <w:t>churn</w:t>
+      </w:r>
+      <w:proofErr w:type="spellEnd"/>
+      <w:r>
+        <w:rPr>
+          <w:rFonts w:ascii="Arial" w:hAnsi="Arial" w:cs="Arial"/>
+        </w:rPr>
+        <w:t xml:space="preserve"> rate? Entenda por que você precisa diminuir essa taxa no seu negócio. Disponível em: </w:t>
+      </w:r>
+      <w:hyperlink r:id="rId56" w:history="1">
+        <w:r>
+          <w:rPr>
+            <w:rStyle w:val="Hyperlink"/>
+            <w:rFonts w:ascii="Arial" w:hAnsi="Arial" w:cs="Arial"/>
+            <w:color w:val="auto"/>
+          </w:rPr>
+          <w:t>https://rockcontent.com/br/blog/churn-rate/</w:t>
+        </w:r>
+      </w:hyperlink>
+      <w:r>
+        <w:rPr>
+          <w:rFonts w:ascii="Arial" w:hAnsi="Arial" w:cs="Arial"/>
+        </w:rPr>
+        <w:t xml:space="preserve">. </w:t>
+      </w:r>
+      <w:r>
+        <w:rPr>
+          <w:rFonts w:ascii="Arial" w:hAnsi="Arial" w:cs="Arial"/>
+        </w:rPr>
+        <w:t xml:space="preserve"> </w:t>
       </w:r>
     </w:p>
     <w:p>
@@ -14140,8 +15640,6 @@
         <w:jc w:val="both"/>
         <w:rPr>
           <w:rFonts w:ascii="Arial" w:hAnsi="Arial" w:cs="Arial"/>
-          <w:highlight w:val="yellow"/>
-          <w:lang w:val="en-US"/>
         </w:rPr>
       </w:pPr>
     </w:p>
@@ -14152,56 +15650,91 @@
         <w:jc w:val="both"/>
         <w:rPr>
           <w:rFonts w:ascii="Arial" w:hAnsi="Arial" w:cs="Arial"/>
-          <w:highlight w:val="yellow"/>
-        </w:rPr>
-      </w:pPr>
-      <w:r>
-        <w:rPr>
-          <w:rFonts w:ascii="Arial" w:hAnsi="Arial" w:cs="Arial"/>
-          <w:highlight w:val="yellow"/>
-          <w:lang w:val="en-US"/>
-        </w:rPr>
-        <w:t>CROLL, Alistair; YOSKOVITZ, Benjamin</w:t>
-      </w:r>
-      <w:r>
-        <w:rPr>
-          <w:rFonts w:ascii="Arial" w:hAnsi="Arial" w:cs="Arial"/>
-          <w:i/>
-          <w:highlight w:val="yellow"/>
-          <w:lang w:val="en-US"/>
-        </w:rPr>
-        <w:t>. Lean Analytics: Use Data to Build a Better Startup Faster</w:t>
-      </w:r>
-      <w:r>
-        <w:rPr>
-          <w:rFonts w:ascii="Arial" w:hAnsi="Arial" w:cs="Arial"/>
-          <w:highlight w:val="yellow"/>
-          <w:lang w:val="en-US"/>
-        </w:rPr>
-        <w:t xml:space="preserve">. </w:t>
-      </w:r>
-      <w:r>
-        <w:rPr>
-          <w:rFonts w:ascii="Arial" w:hAnsi="Arial" w:cs="Arial"/>
-          <w:highlight w:val="yellow"/>
-        </w:rPr>
-        <w:t xml:space="preserve">Sebastopol, CA: </w:t>
+        </w:rPr>
+      </w:pPr>
+      <w:r>
+        <w:rPr>
+          <w:rFonts w:ascii="Arial" w:hAnsi="Arial" w:cs="Arial"/>
+        </w:rPr>
+        <w:t xml:space="preserve">Ive de Oliveira </w:t>
       </w:r>
       <w:proofErr w:type="spellStart"/>
       <w:r>
         <w:rPr>
           <w:rFonts w:ascii="Arial" w:hAnsi="Arial" w:cs="Arial"/>
-          <w:highlight w:val="yellow"/>
-        </w:rPr>
-        <w:t>O'Reilly</w:t>
+        </w:rPr>
+        <w:t>Gavazza</w:t>
       </w:r>
       <w:proofErr w:type="spellEnd"/>
       <w:r>
         <w:rPr>
           <w:rFonts w:ascii="Arial" w:hAnsi="Arial" w:cs="Arial"/>
-          <w:highlight w:val="yellow"/>
-        </w:rPr>
-        <w:t>, 2013</w:t>
+        </w:rPr>
+        <w:t>. UFBA</w:t>
+      </w:r>
+      <w:r>
+        <w:rPr>
+          <w:rFonts w:ascii="Arial" w:hAnsi="Arial" w:cs="Arial"/>
+        </w:rPr>
+        <w:t xml:space="preserve">, 2019. </w:t>
+      </w:r>
+      <w:proofErr w:type="spellStart"/>
+      <w:r>
+        <w:rPr>
+          <w:rFonts w:ascii="Arial" w:hAnsi="Arial" w:cs="Arial"/>
+        </w:rPr>
+        <w:t>Churn</w:t>
+      </w:r>
+      <w:proofErr w:type="spellEnd"/>
+      <w:r>
+        <w:rPr>
+          <w:rFonts w:ascii="Arial" w:hAnsi="Arial" w:cs="Arial"/>
+        </w:rPr>
+        <w:t xml:space="preserve"> </w:t>
+      </w:r>
+      <w:proofErr w:type="spellStart"/>
+      <w:r>
+        <w:rPr>
+          <w:rFonts w:ascii="Arial" w:hAnsi="Arial" w:cs="Arial"/>
+        </w:rPr>
+        <w:t>Modelling</w:t>
+      </w:r>
+      <w:proofErr w:type="spellEnd"/>
+      <w:r>
+        <w:rPr>
+          <w:rFonts w:ascii="Arial" w:hAnsi="Arial" w:cs="Arial"/>
+        </w:rPr>
+        <w:t xml:space="preserve">: Predição de </w:t>
+      </w:r>
+      <w:proofErr w:type="spellStart"/>
+      <w:r>
+        <w:rPr>
+          <w:rFonts w:ascii="Arial" w:hAnsi="Arial" w:cs="Arial"/>
+        </w:rPr>
+        <w:t>Churn</w:t>
+      </w:r>
+      <w:proofErr w:type="spellEnd"/>
+      <w:r>
+        <w:rPr>
+          <w:rFonts w:ascii="Arial" w:hAnsi="Arial" w:cs="Arial"/>
+        </w:rPr>
+        <w:t xml:space="preserve"> para uma base de dados de instituição financeira. Disponível em: </w:t>
+      </w:r>
+      <w:hyperlink r:id="rId57" w:history="1">
+        <w:r>
+          <w:rPr>
+            <w:rStyle w:val="Hyperlink"/>
+            <w:rFonts w:ascii="Arial" w:hAnsi="Arial" w:cs="Arial"/>
+            <w:color w:val="auto"/>
+          </w:rPr>
+          <w:t>http://www.ecd.ufba.br/PosterECD2019/poster-ive.pdf</w:t>
+        </w:r>
+      </w:hyperlink>
+      <w:r>
+        <w:rPr>
+          <w:rFonts w:ascii="Arial" w:hAnsi="Arial" w:cs="Arial"/>
+        </w:rPr>
+        <w:t>.</w:t>
       </w:r>
     </w:p>
     <w:p>
@@ -14211,7 +15744,6 @@
         <w:jc w:val="both"/>
         <w:rPr>
           <w:rFonts w:ascii="Arial" w:hAnsi="Arial" w:cs="Arial"/>
-          <w:highlight w:val="yellow"/>
         </w:rPr>
       </w:pPr>
     </w:p>
@@ -14222,31 +15754,63 @@
         <w:jc w:val="both"/>
         <w:rPr>
           <w:rFonts w:ascii="Arial" w:hAnsi="Arial" w:cs="Arial"/>
-          <w:highlight w:val="yellow"/>
-        </w:rPr>
-      </w:pPr>
-      <w:r>
-        <w:rPr>
-          <w:rFonts w:ascii="Arial" w:hAnsi="Arial" w:cs="Arial"/>
-          <w:highlight w:val="yellow"/>
-        </w:rPr>
-        <w:t xml:space="preserve">DORNELAS, J. Empreendedorismo – Transformando </w:t>
+        </w:rPr>
+      </w:pPr>
+      <w:r>
+        <w:rPr>
+          <w:rFonts w:ascii="Arial" w:hAnsi="Arial" w:cs="Arial"/>
+        </w:rPr>
+        <w:t xml:space="preserve">ZENDESK. Blog da </w:t>
       </w:r>
       <w:proofErr w:type="spellStart"/>
       <w:r>
         <w:rPr>
           <w:rFonts w:ascii="Arial" w:hAnsi="Arial" w:cs="Arial"/>
-          <w:highlight w:val="yellow"/>
-        </w:rPr>
-        <w:t>Idéias</w:t>
+        </w:rPr>
+        <w:t>Zendesk</w:t>
       </w:r>
       <w:proofErr w:type="spellEnd"/>
       <w:r>
         <w:rPr>
           <w:rFonts w:ascii="Arial" w:hAnsi="Arial" w:cs="Arial"/>
-          <w:highlight w:val="yellow"/>
-        </w:rPr>
-        <w:t xml:space="preserve"> em Negócios. Ed. Campus (2005).</w:t>
+        </w:rPr>
+        <w:t xml:space="preserve">, </w:t>
+      </w:r>
+      <w:r>
+        <w:rPr>
+          <w:rFonts w:ascii="Arial" w:hAnsi="Arial" w:cs="Arial"/>
+        </w:rPr>
+        <w:t xml:space="preserve">2022. O que é </w:t>
+      </w:r>
+      <w:proofErr w:type="spellStart"/>
+      <w:r>
+        <w:rPr>
+          <w:rFonts w:ascii="Arial" w:hAnsi="Arial" w:cs="Arial"/>
+        </w:rPr>
+        <w:t>churn</w:t>
+      </w:r>
+      <w:proofErr w:type="spellEnd"/>
+      <w:r>
+        <w:rPr>
+          <w:rFonts w:ascii="Arial" w:hAnsi="Arial" w:cs="Arial"/>
+        </w:rPr>
+        <w:t xml:space="preserve"> rate, como calcular +10 dicas para ajudar a reduzir essa taxa. Disponível em: </w:t>
+      </w:r>
+      <w:hyperlink r:id="rId58" w:history="1">
+        <w:r>
+          <w:rPr>
+            <w:rStyle w:val="Hyperlink"/>
+            <w:rFonts w:ascii="Arial" w:hAnsi="Arial" w:cs="Arial"/>
+            <w:color w:val="auto"/>
+          </w:rPr>
+          <w:t>https://www.zendesk.com.br/blog/churn-rate/</w:t>
+        </w:r>
+      </w:hyperlink>
+      <w:r>
+        <w:rPr>
+          <w:rFonts w:ascii="Arial" w:hAnsi="Arial" w:cs="Arial"/>
+        </w:rPr>
+        <w:t>.</w:t>
       </w:r>
     </w:p>
     <w:p>
@@ -14266,15 +15830,63 @@
         <w:jc w:val="both"/>
         <w:rPr>
           <w:rFonts w:ascii="Arial" w:hAnsi="Arial" w:cs="Arial"/>
-          <w:highlight w:val="yellow"/>
-        </w:rPr>
-      </w:pPr>
-      <w:r>
-        <w:rPr>
-          <w:rFonts w:ascii="Arial" w:hAnsi="Arial" w:cs="Arial"/>
-          <w:highlight w:val="yellow"/>
-        </w:rPr>
-        <w:t>DRUKER, P. Inovação e Espírito Empreendedor. Ed. Pioneira (1986).</w:t>
+        </w:rPr>
+      </w:pPr>
+      <w:r>
+        <w:rPr>
+          <w:rFonts w:ascii="Arial" w:hAnsi="Arial" w:cs="Arial"/>
+        </w:rPr>
+        <w:t xml:space="preserve">CORTEX. </w:t>
+      </w:r>
+      <w:proofErr w:type="spellStart"/>
+      <w:r>
+        <w:rPr>
+          <w:rFonts w:ascii="Arial" w:hAnsi="Arial" w:cs="Arial"/>
+        </w:rPr>
+        <w:t>Cortex</w:t>
+      </w:r>
+      <w:proofErr w:type="spellEnd"/>
+      <w:r>
+        <w:rPr>
+          <w:rFonts w:ascii="Arial" w:hAnsi="Arial" w:cs="Arial"/>
+        </w:rPr>
+        <w:t xml:space="preserve"> </w:t>
+      </w:r>
+      <w:proofErr w:type="spellStart"/>
+      <w:r>
+        <w:rPr>
+          <w:rFonts w:ascii="Arial" w:hAnsi="Arial" w:cs="Arial"/>
+        </w:rPr>
+        <w:t>Porttal</w:t>
+      </w:r>
+      <w:proofErr w:type="spellEnd"/>
+      <w:r>
+        <w:rPr>
+          <w:rFonts w:ascii="Arial" w:hAnsi="Arial" w:cs="Arial"/>
+        </w:rPr>
+        <w:t>, 2022</w:t>
+      </w:r>
+      <w:r>
+        <w:rPr>
+          <w:rFonts w:ascii="Arial" w:hAnsi="Arial" w:cs="Arial"/>
+        </w:rPr>
+        <w:t xml:space="preserve">. CHURN: você sabe como calcular a taxa de cancelamento de clientes? Disponível em: </w:t>
+      </w:r>
+      <w:hyperlink r:id="rId59" w:history="1">
+        <w:r>
+          <w:rPr>
+            <w:rStyle w:val="Hyperlink"/>
+            <w:rFonts w:ascii="Arial" w:hAnsi="Arial" w:cs="Arial"/>
+            <w:color w:val="auto"/>
+          </w:rPr>
+          <w:t>https://www.cortex-intelligence.com/blog/vendas/como-calcular-churn-de-clientes</w:t>
+        </w:r>
+      </w:hyperlink>
+      <w:r>
+        <w:rPr>
+          <w:rFonts w:ascii="Arial" w:hAnsi="Arial" w:cs="Arial"/>
+        </w:rPr>
+        <w:t>.</w:t>
       </w:r>
     </w:p>
     <w:p>
@@ -14284,7 +15896,6 @@
         <w:jc w:val="both"/>
         <w:rPr>
           <w:rFonts w:ascii="Arial" w:hAnsi="Arial" w:cs="Arial"/>
-          <w:highlight w:val="yellow"/>
         </w:rPr>
       </w:pPr>
     </w:p>
@@ -14295,39 +15906,85 @@
         <w:jc w:val="both"/>
         <w:rPr>
           <w:rFonts w:ascii="Arial" w:hAnsi="Arial" w:cs="Arial"/>
-          <w:highlight w:val="yellow"/>
-        </w:rPr>
-      </w:pPr>
-      <w:r>
-        <w:rPr>
-          <w:rFonts w:ascii="Arial" w:hAnsi="Arial" w:cs="Arial"/>
-          <w:highlight w:val="yellow"/>
+        </w:rPr>
+      </w:pPr>
+      <w:r>
+        <w:rPr>
+          <w:rFonts w:ascii="Arial" w:hAnsi="Arial" w:cs="Arial"/>
           <w:lang w:val="en-US"/>
         </w:rPr>
-        <w:t xml:space="preserve">LAUDON &amp; LAUDON. Management Information Systems. </w:t>
-      </w:r>
-      <w:r>
-        <w:rPr>
-          <w:rFonts w:ascii="Arial" w:hAnsi="Arial" w:cs="Arial"/>
-          <w:highlight w:val="yellow"/>
-        </w:rPr>
-        <w:t xml:space="preserve">Prentice Hall, 10a. </w:t>
+        <w:lastRenderedPageBreak/>
+        <w:t xml:space="preserve">MEETIME. </w:t>
       </w:r>
       <w:proofErr w:type="spellStart"/>
       <w:r>
         <w:rPr>
           <w:rFonts w:ascii="Arial" w:hAnsi="Arial" w:cs="Arial"/>
-          <w:highlight w:val="yellow"/>
-        </w:rPr>
-        <w:t>Edition</w:t>
+          <w:lang w:val="en-US"/>
+        </w:rPr>
+        <w:t>Meetime</w:t>
       </w:r>
       <w:proofErr w:type="spellEnd"/>
       <w:r>
         <w:rPr>
           <w:rFonts w:ascii="Arial" w:hAnsi="Arial" w:cs="Arial"/>
-          <w:highlight w:val="yellow"/>
-        </w:rPr>
-        <w:t xml:space="preserve"> (2010).</w:t>
+          <w:lang w:val="en-US"/>
+        </w:rPr>
+        <w:t xml:space="preserve"> blog, 2022. </w:t>
+      </w:r>
+      <w:r>
+        <w:rPr>
+          <w:rFonts w:ascii="Arial" w:hAnsi="Arial" w:cs="Arial"/>
+        </w:rPr>
+        <w:t xml:space="preserve">Entenda o que é </w:t>
+      </w:r>
+      <w:proofErr w:type="spellStart"/>
+      <w:r>
+        <w:rPr>
+          <w:rFonts w:ascii="Arial" w:hAnsi="Arial" w:cs="Arial"/>
+        </w:rPr>
+        <w:t>churn</w:t>
+      </w:r>
+      <w:proofErr w:type="spellEnd"/>
+      <w:r>
+        <w:rPr>
+          <w:rFonts w:ascii="Arial" w:hAnsi="Arial" w:cs="Arial"/>
+        </w:rPr>
+        <w:t xml:space="preserve"> e o que fazer para </w:t>
+      </w:r>
+      <w:r>
+        <w:rPr>
+          <w:rFonts w:ascii="Arial" w:hAnsi="Arial" w:cs="Arial"/>
+        </w:rPr>
+        <w:t>combatê-lo</w:t>
+      </w:r>
+      <w:r>
+        <w:rPr>
+          <w:rFonts w:ascii="Arial" w:hAnsi="Arial" w:cs="Arial"/>
+        </w:rPr>
+        <w:t>. Dispon</w:t>
+      </w:r>
+      <w:r>
+        <w:rPr>
+          <w:rFonts w:ascii="Arial" w:hAnsi="Arial" w:cs="Arial"/>
+        </w:rPr>
+        <w:t xml:space="preserve">ível em: </w:t>
+      </w:r>
+      <w:hyperlink r:id="rId60" w:history="1">
+        <w:r>
+          <w:rPr>
+            <w:rStyle w:val="Hyperlink"/>
+            <w:rFonts w:ascii="Arial" w:hAnsi="Arial" w:cs="Arial"/>
+            <w:color w:val="auto"/>
+          </w:rPr>
+          <w:t>https://meetime.com.br/blog/vendas/o-que-e-churn/</w:t>
+        </w:r>
+      </w:hyperlink>
+      <w:r>
+        <w:rPr>
+          <w:rFonts w:ascii="Arial" w:hAnsi="Arial" w:cs="Arial"/>
+        </w:rPr>
+        <w:t>.</w:t>
       </w:r>
     </w:p>
     <w:p>
@@ -14347,15 +16004,55 @@
         <w:jc w:val="both"/>
         <w:rPr>
           <w:rFonts w:ascii="Arial" w:hAnsi="Arial" w:cs="Arial"/>
-          <w:highlight w:val="yellow"/>
-        </w:rPr>
-      </w:pPr>
-      <w:r>
-        <w:rPr>
-          <w:rFonts w:ascii="Arial" w:hAnsi="Arial" w:cs="Arial"/>
-          <w:highlight w:val="yellow"/>
-        </w:rPr>
-        <w:t>MAXIMIANO, A. C. A. Teoria Geral da Administração. 6ª Edição. Editora Atlas (2006).</w:t>
+        </w:rPr>
+      </w:pPr>
+      <w:r>
+        <w:rPr>
+          <w:rFonts w:ascii="Arial" w:hAnsi="Arial" w:cs="Arial"/>
+        </w:rPr>
+        <w:t xml:space="preserve"> </w:t>
+      </w:r>
+      <w:r>
+        <w:rPr>
+          <w:rFonts w:ascii="Arial" w:hAnsi="Arial" w:cs="Arial"/>
+        </w:rPr>
+        <w:t>TRACK. Track.co</w:t>
+      </w:r>
+      <w:r>
+        <w:rPr>
+          <w:rFonts w:ascii="Arial" w:hAnsi="Arial" w:cs="Arial"/>
+        </w:rPr>
+        <w:t xml:space="preserve">, 2022. Tudo que você precisa saber sobre </w:t>
+      </w:r>
+      <w:proofErr w:type="spellStart"/>
+      <w:r>
+        <w:rPr>
+          <w:rFonts w:ascii="Arial" w:hAnsi="Arial" w:cs="Arial"/>
+        </w:rPr>
+        <w:t>churn</w:t>
+      </w:r>
+      <w:proofErr w:type="spellEnd"/>
+      <w:r>
+        <w:rPr>
+          <w:rFonts w:ascii="Arial" w:hAnsi="Arial" w:cs="Arial"/>
+        </w:rPr>
+        <w:t xml:space="preserve"> rate. Disponível em: </w:t>
+      </w:r>
+      <w:hyperlink r:id="rId61" w:history="1">
+        <w:r>
+          <w:rPr>
+            <w:rStyle w:val="Hyperlink"/>
+            <w:rFonts w:ascii="Arial" w:hAnsi="Arial" w:cs="Arial"/>
+            <w:color w:val="auto"/>
+          </w:rPr>
+          <w:t>https://track.co/blog/churn-rate-entenda-o-que-e-e-sua-importancia-para-empresa/</w:t>
+        </w:r>
+      </w:hyperlink>
+      <w:r>
+        <w:rPr>
+          <w:rFonts w:ascii="Arial" w:hAnsi="Arial" w:cs="Arial"/>
+        </w:rPr>
+        <w:t>.</w:t>
       </w:r>
     </w:p>
     <w:p>
@@ -14365,7 +16062,6 @@
         <w:jc w:val="both"/>
         <w:rPr>
           <w:rFonts w:ascii="Arial" w:hAnsi="Arial" w:cs="Arial"/>
-          <w:highlight w:val="yellow"/>
         </w:rPr>
       </w:pPr>
     </w:p>
@@ -14376,48 +16072,83 @@
         <w:jc w:val="both"/>
         <w:rPr>
           <w:rFonts w:ascii="Arial" w:hAnsi="Arial" w:cs="Arial"/>
-          <w:highlight w:val="yellow"/>
-        </w:rPr>
-      </w:pPr>
-      <w:r>
-        <w:rPr>
-          <w:rFonts w:ascii="Arial" w:hAnsi="Arial" w:cs="Arial"/>
-          <w:highlight w:val="yellow"/>
-        </w:rPr>
-        <w:t xml:space="preserve">OSTERWALDER, Alexander; PIGNEUR, Yves. </w:t>
-      </w:r>
-      <w:r>
-        <w:rPr>
-          <w:rFonts w:ascii="Arial" w:hAnsi="Arial" w:cs="Arial"/>
-          <w:i/>
-          <w:highlight w:val="yellow"/>
-        </w:rPr>
-        <w:t xml:space="preserve">Business Model </w:t>
-      </w:r>
-      <w:proofErr w:type="gramStart"/>
-      <w:r>
-        <w:rPr>
-          <w:rFonts w:ascii="Arial" w:hAnsi="Arial" w:cs="Arial"/>
-          <w:i/>
-          <w:highlight w:val="yellow"/>
-        </w:rPr>
-        <w:t>Generation :</w:t>
-      </w:r>
-      <w:proofErr w:type="gramEnd"/>
-      <w:r>
-        <w:rPr>
-          <w:rFonts w:ascii="Arial" w:hAnsi="Arial" w:cs="Arial"/>
-          <w:i/>
-          <w:highlight w:val="yellow"/>
-        </w:rPr>
-        <w:t xml:space="preserve"> Inovação em modelos de negócios. Um manual para visionários, inovadores e revolucionários</w:t>
-      </w:r>
-      <w:r>
-        <w:rPr>
-          <w:rFonts w:ascii="Arial" w:hAnsi="Arial" w:cs="Arial"/>
-          <w:highlight w:val="yellow"/>
-        </w:rPr>
-        <w:t>. São Paulo: Alta Books, 2013.</w:t>
+        </w:rPr>
+      </w:pPr>
+      <w:r>
+        <w:rPr>
+          <w:rFonts w:ascii="Arial" w:hAnsi="Arial" w:cs="Arial"/>
+        </w:rPr>
+        <w:t xml:space="preserve">Bruna </w:t>
+      </w:r>
+      <w:proofErr w:type="spellStart"/>
+      <w:r>
+        <w:rPr>
+          <w:rFonts w:ascii="Arial" w:hAnsi="Arial" w:cs="Arial"/>
+        </w:rPr>
+        <w:t>Franciany</w:t>
+      </w:r>
+      <w:proofErr w:type="spellEnd"/>
+      <w:r>
+        <w:rPr>
+          <w:rFonts w:ascii="Arial" w:hAnsi="Arial" w:cs="Arial"/>
+        </w:rPr>
+        <w:t xml:space="preserve"> Girata </w:t>
+      </w:r>
+      <w:proofErr w:type="spellStart"/>
+      <w:r>
+        <w:rPr>
+          <w:rFonts w:ascii="Arial" w:hAnsi="Arial" w:cs="Arial"/>
+        </w:rPr>
+        <w:t>Luizon</w:t>
+      </w:r>
+      <w:proofErr w:type="spellEnd"/>
+      <w:r>
+        <w:rPr>
+          <w:rFonts w:ascii="Arial" w:hAnsi="Arial" w:cs="Arial"/>
+        </w:rPr>
+        <w:t xml:space="preserve">. Acervo digital UFPR, 2019. Análise Preditiva de </w:t>
+      </w:r>
+      <w:proofErr w:type="spellStart"/>
+      <w:r>
+        <w:rPr>
+          <w:rFonts w:ascii="Arial" w:hAnsi="Arial" w:cs="Arial"/>
+        </w:rPr>
+        <w:t>Churn</w:t>
+      </w:r>
+      <w:proofErr w:type="spellEnd"/>
+      <w:r>
+        <w:rPr>
+          <w:rFonts w:ascii="Arial" w:hAnsi="Arial" w:cs="Arial"/>
+        </w:rPr>
+        <w:t xml:space="preserve"> em um E-commerce. Dis</w:t>
+      </w:r>
+      <w:r>
+        <w:rPr>
+          <w:rFonts w:ascii="Arial" w:hAnsi="Arial" w:cs="Arial"/>
+        </w:rPr>
+        <w:t xml:space="preserve">ponível em: </w:t>
+      </w:r>
+      <w:hyperlink r:id="rId62" w:history="1">
+        <w:r>
+          <w:rPr>
+            <w:rStyle w:val="Hyperlink"/>
+            <w:rFonts w:ascii="Arial" w:hAnsi="Arial" w:cs="Arial"/>
+            <w:color w:val="auto"/>
+          </w:rPr>
+          <w:t>https://acervodigital.ufpr.br/bitstream/handle/1884/64983/BRUNA%20FRANCIANY%20GIRATA%20LUIZON.pdf?sequence=1&amp;isAllowed=y</w:t>
+        </w:r>
+      </w:hyperlink>
+      <w:r>
+        <w:rPr>
+          <w:rFonts w:ascii="Arial" w:hAnsi="Arial" w:cs="Arial"/>
+        </w:rPr>
+        <w:t>.</w:t>
+      </w:r>
+      <w:r>
+        <w:rPr>
+          <w:rFonts w:ascii="Arial" w:hAnsi="Arial" w:cs="Arial"/>
+        </w:rPr>
+        <w:t xml:space="preserve"> </w:t>
       </w:r>
     </w:p>
     <w:sectPr>
@@ -17534,7 +19265,7 @@
         <w:ind w:left="432" w:hanging="432"/>
       </w:pPr>
       <w:rPr>
-        <w:rFonts w:ascii="Arial" w:hAnsi="Arial" w:cs="Arial" w:hint="default"/>
+        <w:rFonts w:ascii="Arial" w:hAnsi="Arial" w:hint="default"/>
         <w:b/>
         <w:i w:val="0"/>
         <w:sz w:val="32"/>
@@ -18181,6 +19912,95 @@
     </w:lvl>
   </w:abstractNum>
   <w:abstractNum w:abstractNumId="19" w15:restartNumberingAfterBreak="0">
+    <w:nsid w:val="68D9FBED"/>
+    <w:multiLevelType w:val="multilevel"/>
+    <w:tmpl w:val="6A2E0196"/>
+    <w:lvl w:ilvl="0">
+      <w:start w:val="1"/>
+      <w:numFmt w:val="decimal"/>
+      <w:lvlText w:val="%1"/>
+      <w:lvlJc w:val="left"/>
+      <w:pPr>
+        <w:ind w:left="432" w:hanging="432"/>
+      </w:pPr>
+      <w:rPr>
+        <w:rFonts w:ascii="Arial" w:hAnsi="Arial" w:hint="default"/>
+      </w:rPr>
+    </w:lvl>
+    <w:lvl w:ilvl="1">
+      <w:start w:val="1"/>
+      <w:numFmt w:val="lowerLetter"/>
+      <w:lvlText w:val="%2."/>
+      <w:lvlJc w:val="left"/>
+      <w:pPr>
+        <w:ind w:left="1440" w:hanging="360"/>
+      </w:pPr>
+    </w:lvl>
+    <w:lvl w:ilvl="2">
+      <w:start w:val="1"/>
+      <w:numFmt w:val="lowerRoman"/>
+      <w:lvlText w:val="%3."/>
+      <w:lvlJc w:val="right"/>
+      <w:pPr>
+        <w:ind w:left="2160" w:hanging="180"/>
+      </w:pPr>
+    </w:lvl>
+    <w:lvl w:ilvl="3">
+      <w:start w:val="1"/>
+      <w:numFmt w:val="decimal"/>
+      <w:lvlText w:val="%4."/>
+      <w:lvlJc w:val="left"/>
+      <w:pPr>
+        <w:ind w:left="2880" w:hanging="360"/>
+      </w:pPr>
+    </w:lvl>
+    <w:lvl w:ilvl="4">
+      <w:start w:val="1"/>
+      <w:numFmt w:val="lowerLetter"/>
+      <w:lvlText w:val="%5."/>
+      <w:lvlJc w:val="left"/>
+      <w:pPr>
+        <w:ind w:left="3600" w:hanging="360"/>
+      </w:pPr>
+    </w:lvl>
+    <w:lvl w:ilvl="5">
+      <w:start w:val="1"/>
+      <w:numFmt w:val="lowerRoman"/>
+      <w:lvlText w:val="%6."/>
+      <w:lvlJc w:val="right"/>
+      <w:pPr>
+        <w:ind w:left="4320" w:hanging="180"/>
+      </w:pPr>
+    </w:lvl>
+    <w:lvl w:ilvl="6">
+      <w:start w:val="1"/>
+      <w:numFmt w:val="decimal"/>
+      <w:lvlText w:val="%7."/>
+      <w:lvlJc w:val="left"/>
+      <w:pPr>
+        <w:ind w:left="5040" w:hanging="360"/>
+      </w:pPr>
+    </w:lvl>
+    <w:lvl w:ilvl="7">
+      <w:start w:val="1"/>
+      <w:numFmt w:val="lowerLetter"/>
+      <w:lvlText w:val="%8."/>
+      <w:lvlJc w:val="left"/>
+      <w:pPr>
+        <w:ind w:left="5760" w:hanging="360"/>
+      </w:pPr>
+    </w:lvl>
+    <w:lvl w:ilvl="8">
+      <w:start w:val="1"/>
+      <w:numFmt w:val="lowerRoman"/>
+      <w:lvlText w:val="%9."/>
+      <w:lvlJc w:val="right"/>
+      <w:pPr>
+        <w:ind w:left="6480" w:hanging="180"/>
+      </w:pPr>
+    </w:lvl>
+  </w:abstractNum>
+  <w:abstractNum w:abstractNumId="20" w15:restartNumberingAfterBreak="0">
     <w:nsid w:val="770019A0"/>
     <w:multiLevelType w:val="hybridMultilevel"/>
     <w:tmpl w:val="AF640E12"/>
@@ -18293,7 +20113,7 @@
       </w:rPr>
     </w:lvl>
   </w:abstractNum>
-  <w:abstractNum w:abstractNumId="20" w15:restartNumberingAfterBreak="0">
+  <w:abstractNum w:abstractNumId="21" w15:restartNumberingAfterBreak="0">
     <w:nsid w:val="7CC721B9"/>
     <w:multiLevelType w:val="hybridMultilevel"/>
     <w:tmpl w:val="538EC3CA"/>
@@ -18500,7 +20320,7 @@
     <w:abstractNumId w:val="14"/>
   </w:num>
   <w:num w:numId="23">
-    <w:abstractNumId w:val="19"/>
+    <w:abstractNumId w:val="20"/>
   </w:num>
   <w:num w:numId="24">
     <w:abstractNumId w:val="3"/>
@@ -18524,7 +20344,7 @@
     <w:abstractNumId w:val="7"/>
   </w:num>
   <w:num w:numId="31">
-    <w:abstractNumId w:val="20"/>
+    <w:abstractNumId w:val="21"/>
   </w:num>
   <w:num w:numId="32">
     <w:abstractNumId w:val="14"/>
@@ -18558,6 +20378,9 @@
   </w:num>
   <w:num w:numId="42">
     <w:abstractNumId w:val="14"/>
+  </w:num>
+  <w:num w:numId="43">
+    <w:abstractNumId w:val="19"/>
   </w:num>
   <w:numIdMacAtCleanup w:val="5"/>
 </w:numbering>
@@ -19872,6 +21695,18 @@
       <w:szCs w:val="24"/>
     </w:rPr>
   </w:style>
+  <w:style w:type="character" w:styleId="MenoPendente">
+    <w:name w:val="Unresolved Mention"/>
+    <w:basedOn w:val="Fontepargpadro"/>
+    <w:uiPriority w:val="99"/>
+    <w:semiHidden/>
+    <w:unhideWhenUsed/>
+    <w:rsid w:val="005858C3"/>
+    <w:rPr>
+      <w:color w:val="605E5C"/>
+      <w:shd w:val="clear" w:color="auto" w:fill="E1DFDD"/>
+    </w:rPr>
+  </w:style>
 </w:styles>
 </file>
 
